--- a/informe.docx
+++ b/informe.docx
@@ -1,6 +1,6 @@
 
 <file path=word/document.xml><?xml version="1.0" encoding="utf-8"?>
-<w:document xmlns:wpc="http://schemas.microsoft.com/office/word/2010/wordprocessingCanvas" xmlns:mc="http://schemas.openxmlformats.org/markup-compatibility/2006" xmlns:o="urn:schemas-microsoft-com:office:office" xmlns:r="http://schemas.openxmlformats.org/officeDocument/2006/relationships" xmlns:m="http://schemas.openxmlformats.org/officeDocument/2006/math" xmlns:v="urn:schemas-microsoft-com:vml" xmlns:wp14="http://schemas.microsoft.com/office/word/2010/wordprocessingDrawing" xmlns:wp="http://schemas.openxmlformats.org/drawingml/2006/wordprocessingDrawing" xmlns:w10="urn:schemas-microsoft-com:office:word" xmlns:w="http://schemas.openxmlformats.org/wordprocessingml/2006/main" xmlns:w14="http://schemas.microsoft.com/office/word/2010/wordml" xmlns:w15="http://schemas.microsoft.com/office/word/2012/wordml" xmlns:wpg="http://schemas.microsoft.com/office/word/2010/wordprocessingGroup" xmlns:wpi="http://schemas.microsoft.com/office/word/2010/wordprocessingInk" xmlns:wne="http://schemas.microsoft.com/office/word/2006/wordml" xmlns:wps="http://schemas.microsoft.com/office/word/2010/wordprocessingShape" mc:Ignorable="w14 w15 wp14">
+<w:document xmlns:wpc="http://schemas.microsoft.com/office/word/2010/wordprocessingCanvas" xmlns:mc="http://schemas.openxmlformats.org/markup-compatibility/2006" xmlns:o="urn:schemas-microsoft-com:office:office" xmlns:r="http://schemas.openxmlformats.org/officeDocument/2006/relationships" xmlns:m="http://schemas.openxmlformats.org/officeDocument/2006/math" xmlns:v="urn:schemas-microsoft-com:vml" xmlns:wp14="http://schemas.microsoft.com/office/word/2010/wordprocessingDrawing" xmlns:wp="http://schemas.openxmlformats.org/drawingml/2006/wordprocessingDrawing" xmlns:w10="urn:schemas-microsoft-com:office:word" xmlns:w="http://schemas.openxmlformats.org/wordprocessingml/2006/main" xmlns:w14="http://schemas.microsoft.com/office/word/2010/wordml" xmlns:wpg="http://schemas.microsoft.com/office/word/2010/wordprocessingGroup" xmlns:wpi="http://schemas.microsoft.com/office/word/2010/wordprocessingInk" xmlns:wne="http://schemas.microsoft.com/office/word/2006/wordml" xmlns:wps="http://schemas.microsoft.com/office/word/2010/wordprocessingShape" mc:Ignorable="w14 wp14">
   <w:body>
     <w:sdt>
       <w:sdtPr>
@@ -12,6 +12,7 @@
       </w:sdtPr>
       <w:sdtEndPr/>
       <w:sdtContent>
+        <w:bookmarkStart w:id="0" w:name="_GoBack" w:displacedByCustomXml="prev"/>
         <w:p>
           <w:r>
             <w:rPr>
@@ -21,7 +22,7 @@
             <mc:AlternateContent>
               <mc:Choice Requires="wpg">
                 <w:drawing>
-                  <wp:anchor distT="0" distB="0" distL="114300" distR="114300" simplePos="0" relativeHeight="251659264" behindDoc="1" locked="0" layoutInCell="1" allowOverlap="1" wp14:anchorId="2EE54238" wp14:editId="2C2A1EA2">
+                  <wp:anchor distT="0" distB="0" distL="114300" distR="114300" simplePos="0" relativeHeight="251659264" behindDoc="1" locked="0" layoutInCell="1" allowOverlap="1" wp14:anchorId="5DADB6B7" wp14:editId="6C478270">
                     <wp:simplePos x="0" y="0"/>
                     <wp:positionH relativeFrom="page">
                       <wp:posOffset>447675</wp:posOffset>
@@ -687,10 +688,10 @@
                                       <w:szCs w:val="64"/>
                                     </w:rPr>
                                     <w:drawing>
-                                      <wp:inline distT="0" distB="0" distL="0" distR="0">
-                                        <wp:extent cx="2076450" cy="1485900"/>
-                                        <wp:effectExtent l="0" t="0" r="0" b="0"/>
-                                        <wp:docPr id="5" name="Imagen 5"/>
+                                      <wp:inline distT="0" distB="0" distL="0" distR="0" wp14:anchorId="4F3A40D7" wp14:editId="08D647AF">
+                                        <wp:extent cx="1838325" cy="1457325"/>
+                                        <wp:effectExtent l="0" t="0" r="9525" b="9525"/>
+                                        <wp:docPr id="1" name="Imagen 1" descr="C:\Users\pepito\Desktop\proyecto\logo.png"/>
                                         <wp:cNvGraphicFramePr>
                                           <a:graphicFrameLocks xmlns:a="http://schemas.openxmlformats.org/drawingml/2006/main" noChangeAspect="1"/>
                                         </wp:cNvGraphicFramePr>
@@ -698,29 +699,36 @@
                                           <a:graphicData uri="http://schemas.openxmlformats.org/drawingml/2006/picture">
                                             <pic:pic xmlns:pic="http://schemas.openxmlformats.org/drawingml/2006/picture">
                                               <pic:nvPicPr>
-                                                <pic:cNvPr id="5" name="logo.png"/>
-                                                <pic:cNvPicPr/>
+                                                <pic:cNvPr id="0" name="Picture 3" descr="C:\Users\pepito\Desktop\proyecto\logo.png"/>
+                                                <pic:cNvPicPr>
+                                                  <a:picLocks noChangeAspect="1" noChangeArrowheads="1"/>
+                                                </pic:cNvPicPr>
                                               </pic:nvPicPr>
                                               <pic:blipFill>
-                                                <a:blip r:embed="rId8">
+                                                <a:blip r:embed="rId9">
                                                   <a:extLst>
                                                     <a:ext uri="{28A0092B-C50C-407E-A947-70E740481C1C}">
                                                       <a14:useLocalDpi xmlns:a14="http://schemas.microsoft.com/office/drawing/2010/main" val="0"/>
                                                     </a:ext>
                                                   </a:extLst>
                                                 </a:blip>
+                                                <a:srcRect/>
                                                 <a:stretch>
                                                   <a:fillRect/>
                                                 </a:stretch>
                                               </pic:blipFill>
-                                              <pic:spPr>
+                                              <pic:spPr bwMode="auto">
                                                 <a:xfrm>
                                                   <a:off x="0" y="0"/>
-                                                  <a:ext cx="2077107" cy="1486370"/>
+                                                  <a:ext cx="1838487" cy="1457453"/>
                                                 </a:xfrm>
                                                 <a:prstGeom prst="rect">
                                                   <a:avLst/>
                                                 </a:prstGeom>
+                                                <a:noFill/>
+                                                <a:ln>
+                                                  <a:noFill/>
+                                                </a:ln>
                                               </pic:spPr>
                                             </pic:pic>
                                           </a:graphicData>
@@ -752,9 +760,9 @@
               </mc:Choice>
               <mc:Fallback>
                 <w:pict>
-                  <v:group w14:anchorId="2EE54238" id="Grupo 48" o:spid="_x0000_s1026" style="position:absolute;margin-left:35.25pt;margin-top:38.25pt;width:540pt;height:10in;z-index:-251657216;mso-height-percent:909;mso-position-horizontal-relative:page;mso-position-vertical-relative:page;mso-height-percent:909" coordsize="68580,91440" o:gfxdata="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">
+                  <v:group id="Grupo 48" o:spid="_x0000_s1026" style="position:absolute;margin-left:35.25pt;margin-top:38.25pt;width:540pt;height:10in;z-index:-251657216;mso-height-percent:909;mso-position-horizontal-relative:page;mso-position-vertical-relative:page;mso-height-percent:909" coordsize="68580,91440" o:gfxdata="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">
                     <v:group id="Grupo 49" o:spid="_x0000_s1027" style="position:absolute;width:68580;height:91440" coordsize="68580,91440" o:gfxdata="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">
-                      <v:rect id="Rectángulo 54" o:spid="_x0000_s1028" style="position:absolute;width:68580;height:91440;visibility:visible;mso-wrap-style:square;v-text-anchor:top" o:gfxdata="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" fillcolor="#485870 [3122]" stroked="f" strokeweight="1pt">
+                      <v:rect id="Rectángulo 54" o:spid="_x0000_s1028" style="position:absolute;width:68580;height:91440;visibility:visible;mso-wrap-style:square;v-text-anchor:top" o:gfxdata="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" fillcolor="#2a3442 [2018]" stroked="f" strokeweight="1pt">
                         <v:fill color2="#3d4b5f [2882]" angle="348" colors="0 #88acbb;6554f #88acbb" focus="100%" type="gradient"/>
                         <v:textbox inset="54pt,54pt,1in,5in">
                           <w:txbxContent>
@@ -870,10 +878,10 @@
                                 <w:szCs w:val="64"/>
                               </w:rPr>
                               <w:drawing>
-                                <wp:inline distT="0" distB="0" distL="0" distR="0">
-                                  <wp:extent cx="2076450" cy="1485900"/>
-                                  <wp:effectExtent l="0" t="0" r="0" b="0"/>
-                                  <wp:docPr id="5" name="Imagen 5"/>
+                                <wp:inline distT="0" distB="0" distL="0" distR="0" wp14:anchorId="4F3A40D7" wp14:editId="08D647AF">
+                                  <wp:extent cx="1838325" cy="1457325"/>
+                                  <wp:effectExtent l="0" t="0" r="9525" b="9525"/>
+                                  <wp:docPr id="1" name="Imagen 1" descr="C:\Users\pepito\Desktop\proyecto\logo.png"/>
                                   <wp:cNvGraphicFramePr>
                                     <a:graphicFrameLocks xmlns:a="http://schemas.openxmlformats.org/drawingml/2006/main" noChangeAspect="1"/>
                                   </wp:cNvGraphicFramePr>
@@ -881,8 +889,10 @@
                                     <a:graphicData uri="http://schemas.openxmlformats.org/drawingml/2006/picture">
                                       <pic:pic xmlns:pic="http://schemas.openxmlformats.org/drawingml/2006/picture">
                                         <pic:nvPicPr>
-                                          <pic:cNvPr id="5" name="logo.png"/>
-                                          <pic:cNvPicPr/>
+                                          <pic:cNvPr id="0" name="Picture 3" descr="C:\Users\pepito\Desktop\proyecto\logo.png"/>
+                                          <pic:cNvPicPr>
+                                            <a:picLocks noChangeAspect="1" noChangeArrowheads="1"/>
+                                          </pic:cNvPicPr>
                                         </pic:nvPicPr>
                                         <pic:blipFill>
                                           <a:blip r:embed="rId9">
@@ -892,18 +902,23 @@
                                               </a:ext>
                                             </a:extLst>
                                           </a:blip>
+                                          <a:srcRect/>
                                           <a:stretch>
                                             <a:fillRect/>
                                           </a:stretch>
                                         </pic:blipFill>
-                                        <pic:spPr>
+                                        <pic:spPr bwMode="auto">
                                           <a:xfrm>
                                             <a:off x="0" y="0"/>
-                                            <a:ext cx="2077107" cy="1486370"/>
+                                            <a:ext cx="1838487" cy="1457453"/>
                                           </a:xfrm>
                                           <a:prstGeom prst="rect">
                                             <a:avLst/>
                                           </a:prstGeom>
+                                          <a:noFill/>
+                                          <a:ln>
+                                            <a:noFill/>
+                                          </a:ln>
                                         </pic:spPr>
                                       </pic:pic>
                                     </a:graphicData>
@@ -921,6 +936,7 @@
               </mc:Fallback>
             </mc:AlternateContent>
           </w:r>
+          <w:bookmarkEnd w:id="0"/>
         </w:p>
         <w:p>
           <w:r>
@@ -931,7 +947,7 @@
             <mc:AlternateContent>
               <mc:Choice Requires="wps">
                 <w:drawing>
-                  <wp:anchor distT="0" distB="0" distL="114300" distR="114300" simplePos="0" relativeHeight="251661312" behindDoc="0" locked="0" layoutInCell="1" allowOverlap="1" wp14:anchorId="22AC526C" wp14:editId="47E2B195">
+                  <wp:anchor distT="0" distB="0" distL="114300" distR="114300" simplePos="0" relativeHeight="251661312" behindDoc="0" locked="0" layoutInCell="1" allowOverlap="1" wp14:anchorId="0E63FB7A" wp14:editId="2CB3234E">
                     <wp:simplePos x="0" y="0"/>
                     <wp:positionH relativeFrom="page">
                       <wp:align>left</wp:align>
@@ -1190,7 +1206,7 @@
                   </wp:anchor>
                 </w:drawing>
               </mc:Choice>
-              <mc:Fallback>
+              <mc:Fallback xmlns:w15="http://schemas.microsoft.com/office/word/2012/wordml">
                 <w:pict>
                   <v:shape w14:anchorId="22AC526C" id="Cuadro de texto 4" o:spid="_x0000_s1036" type="#_x0000_t202" style="position:absolute;margin-left:0;margin-top:493.15pt;width:574.85pt;height:126.65pt;z-index:251661312;visibility:visible;mso-wrap-style:square;mso-width-percent:0;mso-height-percent:0;mso-wrap-distance-left:9pt;mso-wrap-distance-top:0;mso-wrap-distance-right:9pt;mso-wrap-distance-bottom:0;mso-position-horizontal:left;mso-position-horizontal-relative:page;mso-position-vertical:absolute;mso-position-vertical-relative:text;mso-width-percent:0;mso-height-percent:0;mso-width-relative:margin;mso-height-relative:margin;v-text-anchor:bottom" o:gfxdata="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" filled="f" stroked="f" strokeweight=".5pt">
                     <v:textbox inset="54pt,0,1in,0">
@@ -1455,7 +1471,7 @@
           <w:r>
             <w:fldChar w:fldCharType="separate"/>
           </w:r>
-          <w:hyperlink w:anchor="_Toc202606165" w:history="1">
+          <w:hyperlink w:anchor="_Toc203036390" w:history="1">
             <w:r>
               <w:rPr>
                 <w:rStyle w:val="Hipervnculo"/>
@@ -1482,7 +1498,7 @@
                 <w:noProof/>
                 <w:webHidden/>
               </w:rPr>
-              <w:instrText xml:space="preserve"> PAGEREF _Toc202606165 \h </w:instrText>
+              <w:instrText xml:space="preserve"> PAGEREF _Toc203036390 \h </w:instrText>
             </w:r>
             <w:r>
               <w:rPr>
@@ -1525,7 +1541,7 @@
               <w:lang w:eastAsia="es-AR"/>
             </w:rPr>
           </w:pPr>
-          <w:hyperlink w:anchor="_Toc202606166" w:history="1">
+          <w:hyperlink w:anchor="_Toc203036391" w:history="1">
             <w:r>
               <w:rPr>
                 <w:rStyle w:val="Hipervnculo"/>
@@ -1552,7 +1568,7 @@
                 <w:noProof/>
                 <w:webHidden/>
               </w:rPr>
-              <w:instrText xml:space="preserve"> PAGEREF _Toc202606166 \h </w:instrText>
+              <w:instrText xml:space="preserve"> PAGEREF _Toc203036391 \h </w:instrText>
             </w:r>
             <w:r>
               <w:rPr>
@@ -1595,7 +1611,7 @@
               <w:lang w:eastAsia="es-AR"/>
             </w:rPr>
           </w:pPr>
-          <w:hyperlink w:anchor="_Toc202606167" w:history="1">
+          <w:hyperlink w:anchor="_Toc203036392" w:history="1">
             <w:r>
               <w:rPr>
                 <w:rStyle w:val="Hipervnculo"/>
@@ -1622,7 +1638,7 @@
                 <w:noProof/>
                 <w:webHidden/>
               </w:rPr>
-              <w:instrText xml:space="preserve"> PAGEREF _Toc202606167 \h </w:instrText>
+              <w:instrText xml:space="preserve"> PAGEREF _Toc203036392 \h </w:instrText>
             </w:r>
             <w:r>
               <w:rPr>
@@ -1665,13 +1681,13 @@
               <w:lang w:eastAsia="es-AR"/>
             </w:rPr>
           </w:pPr>
-          <w:hyperlink w:anchor="_Toc202606168" w:history="1">
+          <w:hyperlink w:anchor="_Toc203036393" w:history="1">
             <w:r>
               <w:rPr>
                 <w:rStyle w:val="Hipervnculo"/>
                 <w:noProof/>
               </w:rPr>
-              <w:t>Desarrollo</w:t>
+              <w:t>Análisis y diseño</w:t>
             </w:r>
             <w:r>
               <w:rPr>
@@ -1692,7 +1708,7 @@
                 <w:noProof/>
                 <w:webHidden/>
               </w:rPr>
-              <w:instrText xml:space="preserve"> PAGEREF _Toc202606168 \h </w:instrText>
+              <w:instrText xml:space="preserve"> PAGEREF _Toc203036393 \h </w:instrText>
             </w:r>
             <w:r>
               <w:rPr>
@@ -1724,6 +1740,76 @@
           </w:hyperlink>
         </w:p>
         <w:p>
+          <w:pPr>
+            <w:pStyle w:val="TDC1"/>
+            <w:tabs>
+              <w:tab w:val="right" w:leader="dot" w:pos="8494"/>
+            </w:tabs>
+            <w:rPr>
+              <w:rFonts w:eastAsiaTheme="minorEastAsia"/>
+              <w:noProof/>
+              <w:lang w:eastAsia="es-AR"/>
+            </w:rPr>
+          </w:pPr>
+          <w:hyperlink w:anchor="_Toc203036394" w:history="1">
+            <w:r>
+              <w:rPr>
+                <w:rStyle w:val="Hipervnculo"/>
+                <w:noProof/>
+              </w:rPr>
+              <w:t>Desarrollo</w:t>
+            </w:r>
+            <w:r>
+              <w:rPr>
+                <w:noProof/>
+                <w:webHidden/>
+              </w:rPr>
+              <w:tab/>
+            </w:r>
+            <w:r>
+              <w:rPr>
+                <w:noProof/>
+                <w:webHidden/>
+              </w:rPr>
+              <w:fldChar w:fldCharType="begin"/>
+            </w:r>
+            <w:r>
+              <w:rPr>
+                <w:noProof/>
+                <w:webHidden/>
+              </w:rPr>
+              <w:instrText xml:space="preserve"> PAGEREF _Toc203036394 \h </w:instrText>
+            </w:r>
+            <w:r>
+              <w:rPr>
+                <w:noProof/>
+                <w:webHidden/>
+              </w:rPr>
+            </w:r>
+            <w:r>
+              <w:rPr>
+                <w:noProof/>
+                <w:webHidden/>
+              </w:rPr>
+              <w:fldChar w:fldCharType="separate"/>
+            </w:r>
+            <w:r>
+              <w:rPr>
+                <w:noProof/>
+                <w:webHidden/>
+              </w:rPr>
+              <w:t>3</w:t>
+            </w:r>
+            <w:r>
+              <w:rPr>
+                <w:noProof/>
+                <w:webHidden/>
+              </w:rPr>
+              <w:fldChar w:fldCharType="end"/>
+            </w:r>
+          </w:hyperlink>
+        </w:p>
+        <w:p>
           <w:r>
             <w:rPr>
               <w:b/>
@@ -1739,98 +1825,9 @@
       <w:pPr>
         <w:pStyle w:val="Ttulo1"/>
       </w:pPr>
-      <w:bookmarkStart w:id="0" w:name="_Toc202606165"/>
+      <w:bookmarkStart w:id="1" w:name="_Toc203036390"/>
       <w:r>
         <w:t>Introducción</w:t>
-      </w:r>
-      <w:bookmarkEnd w:id="0"/>
-    </w:p>
-    <w:p>
-      <w:pPr>
-        <w:rPr>
-          <w:rFonts w:cstheme="minorHAnsi"/>
-          <w:color w:val="000000"/>
-        </w:rPr>
-      </w:pPr>
-      <w:r>
-        <w:rPr>
-          <w:rFonts w:cstheme="minorHAnsi"/>
-          <w:color w:val="000000"/>
-        </w:rPr>
-        <w:t xml:space="preserve">En una escuela tan grande </w:t>
-      </w:r>
-      <w:r>
-        <w:rPr>
-          <w:rFonts w:cstheme="minorHAnsi"/>
-          <w:color w:val="000000"/>
-        </w:rPr>
-        <w:t>y diversa, decidimos elegir como proyecto realizar una</w:t>
-      </w:r>
-      <w:r>
-        <w:rPr>
-          <w:rFonts w:cstheme="minorHAnsi"/>
-          <w:color w:val="000000"/>
-        </w:rPr>
-        <w:t xml:space="preserve"> </w:t>
-      </w:r>
-      <w:r>
-        <w:rPr>
-          <w:rFonts w:cstheme="minorHAnsi"/>
-          <w:color w:val="000000"/>
-        </w:rPr>
-        <w:t>IA</w:t>
-      </w:r>
-      <w:r>
-        <w:rPr>
-          <w:rFonts w:cstheme="minorHAnsi"/>
-          <w:color w:val="000000"/>
-        </w:rPr>
-        <w:t>, nos pareció un proyecto desafiante que nos ayudara como experiencia en el futuro, pensamos en hacer un videojuego como proyecto pero nos pareció</w:t>
-      </w:r>
-      <w:r>
-        <w:rPr>
-          <w:rFonts w:cstheme="minorHAnsi"/>
-          <w:color w:val="000000"/>
-        </w:rPr>
-        <w:t xml:space="preserve"> muy complejo</w:t>
-      </w:r>
-      <w:r>
-        <w:rPr>
-          <w:rFonts w:cstheme="minorHAnsi"/>
-          <w:color w:val="000000"/>
-        </w:rPr>
-        <w:t xml:space="preserve"> para desarrollarlo</w:t>
-      </w:r>
-      <w:r>
-        <w:rPr>
-          <w:rFonts w:cstheme="minorHAnsi"/>
-          <w:color w:val="000000"/>
-        </w:rPr>
-        <w:t>, además de que no nos convenció la idea de que iba a tratar</w:t>
-      </w:r>
-      <w:r>
-        <w:rPr>
-          <w:rFonts w:cstheme="minorHAnsi"/>
-          <w:color w:val="000000"/>
-        </w:rPr>
-        <w:t>.</w:t>
-      </w:r>
-    </w:p>
-    <w:p>
-      <w:pPr>
-        <w:pStyle w:val="Ttulo1"/>
-        <w:rPr>
-          <w:sz w:val="28"/>
-          <w:szCs w:val="28"/>
-        </w:rPr>
-      </w:pPr>
-      <w:bookmarkStart w:id="1" w:name="_Toc202606166"/>
-      <w:r>
-        <w:rPr>
-          <w:sz w:val="28"/>
-          <w:szCs w:val="28"/>
-        </w:rPr>
-        <w:t>Descripción</w:t>
       </w:r>
       <w:bookmarkEnd w:id="1"/>
     </w:p>
@@ -1846,67 +1843,80 @@
           <w:rFonts w:cstheme="minorHAnsi"/>
           <w:color w:val="000000"/>
         </w:rPr>
-        <w:t>Nuestra idea para</w:t>
+        <w:t xml:space="preserve">En una escuela tan grande </w:t>
       </w:r>
       <w:r>
         <w:rPr>
           <w:rFonts w:cstheme="minorHAnsi"/>
           <w:color w:val="000000"/>
         </w:rPr>
-        <w:t xml:space="preserve"> la IA es que pueda responder una gran cantidad</w:t>
+        <w:t>y diversa, decidimos elegir como proyecto realizar una</w:t>
       </w:r>
       <w:r>
         <w:rPr>
           <w:rFonts w:cstheme="minorHAnsi"/>
           <w:color w:val="000000"/>
         </w:rPr>
-        <w:t xml:space="preserve"> de preguntas sobre la escuela, que cada alumno con alguna duda como ubicaciones u orientaciones pueda preguntárselo a la IA y que esta le responda correctamente.</w:t>
+        <w:t xml:space="preserve"> </w:t>
+      </w:r>
+      <w:r>
+        <w:rPr>
+          <w:rFonts w:cstheme="minorHAnsi"/>
+          <w:color w:val="000000"/>
+        </w:rPr>
+        <w:t>IA</w:t>
+      </w:r>
+      <w:r>
+        <w:rPr>
+          <w:rFonts w:cstheme="minorHAnsi"/>
+          <w:color w:val="000000"/>
+        </w:rPr>
+        <w:t>, nos pareció un proyecto desafiante que nos ayudara como experiencia en el futuro, pensamos en hacer un videojuego como proyecto pero nos pareció</w:t>
+      </w:r>
+      <w:r>
+        <w:rPr>
+          <w:rFonts w:cstheme="minorHAnsi"/>
+          <w:color w:val="000000"/>
+        </w:rPr>
+        <w:t xml:space="preserve"> muy complejo</w:t>
+      </w:r>
+      <w:r>
+        <w:rPr>
+          <w:rFonts w:cstheme="minorHAnsi"/>
+          <w:color w:val="000000"/>
+        </w:rPr>
+        <w:t xml:space="preserve"> para desarrollarlo</w:t>
+      </w:r>
+      <w:r>
+        <w:rPr>
+          <w:rFonts w:cstheme="minorHAnsi"/>
+          <w:color w:val="000000"/>
+        </w:rPr>
+        <w:t>, además de que no nos convenció la idea de que iba a tratar</w:t>
+      </w:r>
+      <w:r>
+        <w:rPr>
+          <w:rFonts w:cstheme="minorHAnsi"/>
+          <w:color w:val="000000"/>
+        </w:rPr>
+        <w:t>.</w:t>
       </w:r>
     </w:p>
     <w:p>
       <w:pPr>
-        <w:rPr>
-          <w:rFonts w:cstheme="minorHAnsi"/>
-          <w:color w:val="000000"/>
-        </w:rPr>
-      </w:pPr>
-      <w:r>
-        <w:rPr>
-          <w:rFonts w:cstheme="minorHAnsi"/>
-          <w:color w:val="000000"/>
-        </w:rPr>
-        <w:t xml:space="preserve">Pensamos que es un buen proyecto porque ayudaría a los alumnos (por lo general de ciclo </w:t>
-      </w:r>
-      <w:r>
-        <w:rPr>
-          <w:rFonts w:cstheme="minorHAnsi"/>
-          <w:color w:val="000000"/>
-        </w:rPr>
-        <w:t>básico</w:t>
-      </w:r>
-      <w:r>
-        <w:rPr>
-          <w:rFonts w:cstheme="minorHAnsi"/>
-          <w:color w:val="000000"/>
-        </w:rPr>
-        <w:t>) a entender mejor el contexto de la escuela y facilitar la decisión de los alumnos a elegir la orientación correcta.</w:t>
-      </w:r>
-    </w:p>
-    <w:p>
-      <w:pPr>
         <w:pStyle w:val="Ttulo1"/>
         <w:rPr>
           <w:sz w:val="28"/>
           <w:szCs w:val="28"/>
         </w:rPr>
       </w:pPr>
-      <w:bookmarkStart w:id="2" w:name="_Toc202606167"/>
+      <w:bookmarkStart w:id="2" w:name="_Toc203036391"/>
       <w:r>
         <w:rPr>
           <w:sz w:val="28"/>
           <w:szCs w:val="28"/>
         </w:rPr>
-        <w:t>Objetivo</w:t>
+        <w:t>Descripción</w:t>
       </w:r>
       <w:bookmarkEnd w:id="2"/>
     </w:p>
@@ -1922,7 +1932,21 @@
           <w:rFonts w:cstheme="minorHAnsi"/>
           <w:color w:val="000000"/>
         </w:rPr>
-        <w:t>En concreto el objetivo que le dimos a nuestro proyecto es que pueda ser una herramienta a la que los alumnos puedan acudir en caso de necesitar ayuda a orientarse por la escuela, no es de extrañar que un alumno de ciclo básico se pierda en una escuela tan grande. Y otro objetivo es que los alumnos estén bien informados a la hora de tomar una difícil decisión como es elegir la orientación escolar.</w:t>
+        <w:t>Nuestra idea para</w:t>
+      </w:r>
+      <w:r>
+        <w:rPr>
+          <w:rFonts w:cstheme="minorHAnsi"/>
+          <w:color w:val="000000"/>
+        </w:rPr>
+        <w:t xml:space="preserve"> la IA es que pueda responder una gran cantidad</w:t>
+      </w:r>
+      <w:r>
+        <w:rPr>
+          <w:rFonts w:cstheme="minorHAnsi"/>
+          <w:color w:val="000000"/>
+        </w:rPr>
+        <w:t xml:space="preserve"> de preguntas sobre la escuela, que cada alumno con alguna duda como ubicaciones u orientaciones pueda preguntárselo a la IA y que esta le responda correctamente.</w:t>
       </w:r>
     </w:p>
     <w:p>
@@ -1937,7 +1961,21 @@
           <w:rFonts w:cstheme="minorHAnsi"/>
           <w:color w:val="000000"/>
         </w:rPr>
-        <w:br w:type="page"/>
+        <w:t xml:space="preserve">Pensamos que es un buen proyecto porque ayudaría a los alumnos (por lo general de ciclo </w:t>
+      </w:r>
+      <w:r>
+        <w:rPr>
+          <w:rFonts w:cstheme="minorHAnsi"/>
+          <w:color w:val="000000"/>
+        </w:rPr>
+        <w:t>básico</w:t>
+      </w:r>
+      <w:r>
+        <w:rPr>
+          <w:rFonts w:cstheme="minorHAnsi"/>
+          <w:color w:val="000000"/>
+        </w:rPr>
+        <w:t>) a entender mejor el contexto de la escuela y facilitar la decisión de los alumnos a elegir la orientación correcta.</w:t>
       </w:r>
     </w:p>
     <w:p>
@@ -1948,39 +1986,236 @@
           <w:szCs w:val="28"/>
         </w:rPr>
       </w:pPr>
-      <w:bookmarkStart w:id="3" w:name="_Toc202606168"/>
+      <w:bookmarkStart w:id="3" w:name="_Toc203036392"/>
       <w:r>
         <w:rPr>
           <w:sz w:val="28"/>
           <w:szCs w:val="28"/>
         </w:rPr>
-        <w:lastRenderedPageBreak/>
-        <w:t>Análisis y diseño</w:t>
-      </w:r>
-    </w:p>
-    <w:p>
-      <w:r>
-        <w:t>Diagramas, bocetos</w:t>
-      </w:r>
-    </w:p>
-    <w:p>
-      <w:pPr>
-        <w:pStyle w:val="Ttulo1"/>
-        <w:rPr>
-          <w:sz w:val="28"/>
-          <w:szCs w:val="28"/>
-        </w:rPr>
-      </w:pPr>
-      <w:r>
-        <w:rPr>
-          <w:sz w:val="28"/>
-          <w:szCs w:val="28"/>
-        </w:rPr>
-        <w:t>Desarrollo</w:t>
+        <w:t>Objetivo</w:t>
       </w:r>
       <w:bookmarkEnd w:id="3"/>
     </w:p>
     <w:p>
+      <w:pPr>
+        <w:rPr>
+          <w:rFonts w:cstheme="minorHAnsi"/>
+          <w:color w:val="000000"/>
+        </w:rPr>
+      </w:pPr>
+      <w:r>
+        <w:rPr>
+          <w:rFonts w:cstheme="minorHAnsi"/>
+          <w:color w:val="000000"/>
+        </w:rPr>
+        <w:t>En concreto el objetivo que le dimos a nuestro proyecto es que pueda ser una herramienta a la que los alumnos puedan acudir en caso de necesitar ayuda a orientarse por la escuela, no es de extrañar que un alumno de ciclo básico se pierda en una escuela tan grande. Y otro objetivo es que los alumnos estén bien informados a la hora de tomar una difícil decisión como es elegir la orientación escolar.</w:t>
+      </w:r>
+    </w:p>
+    <w:p>
+      <w:pPr>
+        <w:rPr>
+          <w:rFonts w:cstheme="minorHAnsi"/>
+          <w:color w:val="000000"/>
+        </w:rPr>
+      </w:pPr>
+      <w:r>
+        <w:rPr>
+          <w:rFonts w:cstheme="minorHAnsi"/>
+          <w:color w:val="000000"/>
+        </w:rPr>
+        <w:br w:type="page"/>
+      </w:r>
+    </w:p>
+    <w:p>
+      <w:pPr>
+        <w:pStyle w:val="Ttulo1"/>
+        <w:rPr>
+          <w:sz w:val="28"/>
+          <w:szCs w:val="28"/>
+        </w:rPr>
+      </w:pPr>
+      <w:bookmarkStart w:id="4" w:name="_Toc203036393"/>
+      <w:r>
+        <w:rPr>
+          <w:sz w:val="28"/>
+          <w:szCs w:val="28"/>
+        </w:rPr>
+        <w:lastRenderedPageBreak/>
+        <w:t>Análisis y diseño</w:t>
+      </w:r>
+      <w:bookmarkEnd w:id="4"/>
+    </w:p>
+    <w:p>
+      <w:r>
+        <w:rPr>
+          <w:noProof/>
+          <w:lang w:eastAsia="es-AR"/>
+        </w:rPr>
+        <w:drawing>
+          <wp:inline distT="0" distB="0" distL="0" distR="0">
+            <wp:extent cx="5400675" cy="2286000"/>
+            <wp:effectExtent l="0" t="0" r="9525" b="0"/>
+            <wp:docPr id="3" name="Imagen 3"/>
+            <wp:cNvGraphicFramePr>
+              <a:graphicFrameLocks xmlns:a="http://schemas.openxmlformats.org/drawingml/2006/main" noChangeAspect="1"/>
+            </wp:cNvGraphicFramePr>
+            <a:graphic xmlns:a="http://schemas.openxmlformats.org/drawingml/2006/main">
+              <a:graphicData uri="http://schemas.openxmlformats.org/drawingml/2006/picture">
+                <pic:pic xmlns:pic="http://schemas.openxmlformats.org/drawingml/2006/picture">
+                  <pic:nvPicPr>
+                    <pic:cNvPr id="0" name="Picture 2"/>
+                    <pic:cNvPicPr>
+                      <a:picLocks noChangeAspect="1" noChangeArrowheads="1"/>
+                    </pic:cNvPicPr>
+                  </pic:nvPicPr>
+                  <pic:blipFill>
+                    <a:blip r:embed="rId10">
+                      <a:extLst>
+                        <a:ext uri="{28A0092B-C50C-407E-A947-70E740481C1C}">
+                          <a14:useLocalDpi xmlns:a14="http://schemas.microsoft.com/office/drawing/2010/main" val="0"/>
+                        </a:ext>
+                      </a:extLst>
+                    </a:blip>
+                    <a:srcRect/>
+                    <a:stretch>
+                      <a:fillRect/>
+                    </a:stretch>
+                  </pic:blipFill>
+                  <pic:spPr bwMode="auto">
+                    <a:xfrm>
+                      <a:off x="0" y="0"/>
+                      <a:ext cx="5400675" cy="2286000"/>
+                    </a:xfrm>
+                    <a:prstGeom prst="rect">
+                      <a:avLst/>
+                    </a:prstGeom>
+                    <a:noFill/>
+                    <a:ln>
+                      <a:noFill/>
+                    </a:ln>
+                  </pic:spPr>
+                </pic:pic>
+              </a:graphicData>
+            </a:graphic>
+          </wp:inline>
+        </w:drawing>
+      </w:r>
+    </w:p>
+    <w:p/>
+    <w:p>
+      <w:r>
+        <w:pict>
+          <v:shapetype id="_x0000_t75" coordsize="21600,21600" o:spt="75" o:preferrelative="t" path="m@4@5l@4@11@9@11@9@5xe" filled="f" stroked="f">
+            <v:stroke joinstyle="miter"/>
+            <v:formulas>
+              <v:f eqn="if lineDrawn pixelLineWidth 0"/>
+              <v:f eqn="sum @0 1 0"/>
+              <v:f eqn="sum 0 0 @1"/>
+              <v:f eqn="prod @2 1 2"/>
+              <v:f eqn="prod @3 21600 pixelWidth"/>
+              <v:f eqn="prod @3 21600 pixelHeight"/>
+              <v:f eqn="sum @0 0 1"/>
+              <v:f eqn="prod @6 1 2"/>
+              <v:f eqn="prod @7 21600 pixelWidth"/>
+              <v:f eqn="sum @8 21600 0"/>
+              <v:f eqn="prod @7 21600 pixelHeight"/>
+              <v:f eqn="sum @10 21600 0"/>
+            </v:formulas>
+            <v:path o:extrusionok="f" gradientshapeok="t" o:connecttype="rect"/>
+            <o:lock v:ext="edit" aspectratio="t"/>
+          </v:shapetype>
+          <v:shape id="_x0000_i1025" type="#_x0000_t75" style="width:424.5pt;height:137.25pt">
+            <v:imagedata r:id="rId11" o:title="WhatsApp Image 2025-07-09 at 7.23"/>
+          </v:shape>
+        </w:pict>
+      </w:r>
+    </w:p>
+    <w:p/>
+    <w:p>
+      <w:r>
+        <w:pict>
+          <v:shape id="_x0000_i1026" type="#_x0000_t75" style="width:425.25pt;height:289.5pt">
+            <v:imagedata r:id="rId12" o:title="WhatsApp Image 2025-07-07 at 7.36"/>
+          </v:shape>
+        </w:pict>
+      </w:r>
+    </w:p>
+    <w:p>
+      <w:r>
+        <w:rPr>
+          <w:noProof/>
+          <w:lang w:eastAsia="es-AR"/>
+        </w:rPr>
+        <w:lastRenderedPageBreak/>
+        <w:drawing>
+          <wp:inline distT="0" distB="0" distL="0" distR="0">
+            <wp:extent cx="3743325" cy="4924425"/>
+            <wp:effectExtent l="0" t="0" r="9525" b="9525"/>
+            <wp:docPr id="6" name="Imagen 6"/>
+            <wp:cNvGraphicFramePr>
+              <a:graphicFrameLocks xmlns:a="http://schemas.openxmlformats.org/drawingml/2006/main" noChangeAspect="1"/>
+            </wp:cNvGraphicFramePr>
+            <a:graphic xmlns:a="http://schemas.openxmlformats.org/drawingml/2006/main">
+              <a:graphicData uri="http://schemas.openxmlformats.org/drawingml/2006/picture">
+                <pic:pic xmlns:pic="http://schemas.openxmlformats.org/drawingml/2006/picture">
+                  <pic:nvPicPr>
+                    <pic:cNvPr id="0" name="Picture 9"/>
+                    <pic:cNvPicPr>
+                      <a:picLocks noChangeAspect="1" noChangeArrowheads="1"/>
+                    </pic:cNvPicPr>
+                  </pic:nvPicPr>
+                  <pic:blipFill>
+                    <a:blip r:embed="rId13">
+                      <a:extLst>
+                        <a:ext uri="{28A0092B-C50C-407E-A947-70E740481C1C}">
+                          <a14:useLocalDpi xmlns:a14="http://schemas.microsoft.com/office/drawing/2010/main" val="0"/>
+                        </a:ext>
+                      </a:extLst>
+                    </a:blip>
+                    <a:srcRect/>
+                    <a:stretch>
+                      <a:fillRect/>
+                    </a:stretch>
+                  </pic:blipFill>
+                  <pic:spPr bwMode="auto">
+                    <a:xfrm>
+                      <a:off x="0" y="0"/>
+                      <a:ext cx="3743325" cy="4924425"/>
+                    </a:xfrm>
+                    <a:prstGeom prst="rect">
+                      <a:avLst/>
+                    </a:prstGeom>
+                    <a:noFill/>
+                    <a:ln>
+                      <a:noFill/>
+                    </a:ln>
+                  </pic:spPr>
+                </pic:pic>
+              </a:graphicData>
+            </a:graphic>
+          </wp:inline>
+        </w:drawing>
+      </w:r>
+    </w:p>
+    <w:p>
+      <w:pPr>
+        <w:pStyle w:val="Ttulo1"/>
+        <w:rPr>
+          <w:sz w:val="28"/>
+          <w:szCs w:val="28"/>
+        </w:rPr>
+      </w:pPr>
+      <w:bookmarkStart w:id="5" w:name="_Toc203036394"/>
+      <w:r>
+        <w:rPr>
+          <w:sz w:val="28"/>
+          <w:szCs w:val="28"/>
+        </w:rPr>
+        <w:t>Desarrollo</w:t>
+      </w:r>
+      <w:bookmarkEnd w:id="5"/>
+    </w:p>
+    <w:p>
       <w:r>
         <w:t xml:space="preserve">Para empezar nos dividimos las tareas a realizar entre los miembros, hacemos las reuniones de forma presencial, generalmente en la escuela y también conversábamos por medio de whatsapp algunas dudas o problemas que nos </w:t>
       </w:r>
@@ -1990,8 +2225,6 @@
       <w:r>
         <w:t>.</w:t>
       </w:r>
-      <w:bookmarkStart w:id="4" w:name="_GoBack"/>
-      <w:bookmarkEnd w:id="4"/>
     </w:p>
     <w:p>
       <w:pPr>
@@ -2413,6 +2646,7 @@
           <w:szCs w:val="24"/>
           <w:lang w:eastAsia="es-AR"/>
         </w:rPr>
+        <w:lastRenderedPageBreak/>
         <w:t xml:space="preserve"> Problemas y Soluciones</w:t>
       </w:r>
     </w:p>
@@ -2491,10 +2725,10 @@
     <w:p/>
     <w:p/>
     <w:sectPr>
-      <w:headerReference w:type="even" r:id="rId10"/>
-      <w:headerReference w:type="default" r:id="rId11"/>
-      <w:footerReference w:type="default" r:id="rId12"/>
-      <w:headerReference w:type="first" r:id="rId13"/>
+      <w:headerReference w:type="even" r:id="rId14"/>
+      <w:headerReference w:type="default" r:id="rId15"/>
+      <w:footerReference w:type="default" r:id="rId16"/>
+      <w:headerReference w:type="first" r:id="rId17"/>
       <w:pgSz w:w="11906" w:h="16838"/>
       <w:pgMar w:top="1417" w:right="1701" w:bottom="1417" w:left="1701" w:header="708" w:footer="708" w:gutter="0"/>
       <w:pgNumType w:start="0"/>
@@ -2507,7 +2741,7 @@
 </file>
 
 <file path=word/endnotes.xml><?xml version="1.0" encoding="utf-8"?>
-<w:endnotes xmlns:wpc="http://schemas.microsoft.com/office/word/2010/wordprocessingCanvas" xmlns:mc="http://schemas.openxmlformats.org/markup-compatibility/2006" xmlns:o="urn:schemas-microsoft-com:office:office" xmlns:r="http://schemas.openxmlformats.org/officeDocument/2006/relationships" xmlns:m="http://schemas.openxmlformats.org/officeDocument/2006/math" xmlns:v="urn:schemas-microsoft-com:vml" xmlns:wp14="http://schemas.microsoft.com/office/word/2010/wordprocessingDrawing" xmlns:wp="http://schemas.openxmlformats.org/drawingml/2006/wordprocessingDrawing" xmlns:w10="urn:schemas-microsoft-com:office:word" xmlns:w="http://schemas.openxmlformats.org/wordprocessingml/2006/main" xmlns:w14="http://schemas.microsoft.com/office/word/2010/wordml" xmlns:w15="http://schemas.microsoft.com/office/word/2012/wordml" xmlns:wpg="http://schemas.microsoft.com/office/word/2010/wordprocessingGroup" xmlns:wpi="http://schemas.microsoft.com/office/word/2010/wordprocessingInk" xmlns:wne="http://schemas.microsoft.com/office/word/2006/wordml" xmlns:wps="http://schemas.microsoft.com/office/word/2010/wordprocessingShape" mc:Ignorable="w14 w15 wp14">
+<w:endnotes xmlns:wpc="http://schemas.microsoft.com/office/word/2010/wordprocessingCanvas" xmlns:mc="http://schemas.openxmlformats.org/markup-compatibility/2006" xmlns:o="urn:schemas-microsoft-com:office:office" xmlns:r="http://schemas.openxmlformats.org/officeDocument/2006/relationships" xmlns:m="http://schemas.openxmlformats.org/officeDocument/2006/math" xmlns:v="urn:schemas-microsoft-com:vml" xmlns:wp14="http://schemas.microsoft.com/office/word/2010/wordprocessingDrawing" xmlns:wp="http://schemas.openxmlformats.org/drawingml/2006/wordprocessingDrawing" xmlns:w10="urn:schemas-microsoft-com:office:word" xmlns:w="http://schemas.openxmlformats.org/wordprocessingml/2006/main" xmlns:w14="http://schemas.microsoft.com/office/word/2010/wordml" xmlns:wpg="http://schemas.microsoft.com/office/word/2010/wordprocessingGroup" xmlns:wpi="http://schemas.microsoft.com/office/word/2010/wordprocessingInk" xmlns:wne="http://schemas.microsoft.com/office/word/2006/wordml" xmlns:wps="http://schemas.microsoft.com/office/word/2010/wordprocessingShape" mc:Ignorable="w14 wp14">
   <w:endnote w:type="separator" w:id="-1">
     <w:p>
       <w:pPr>
@@ -2532,7 +2766,7 @@
 </file>
 
 <file path=word/footer1.xml><?xml version="1.0" encoding="utf-8"?>
-<w:ftr xmlns:wpc="http://schemas.microsoft.com/office/word/2010/wordprocessingCanvas" xmlns:mc="http://schemas.openxmlformats.org/markup-compatibility/2006" xmlns:o="urn:schemas-microsoft-com:office:office" xmlns:r="http://schemas.openxmlformats.org/officeDocument/2006/relationships" xmlns:m="http://schemas.openxmlformats.org/officeDocument/2006/math" xmlns:v="urn:schemas-microsoft-com:vml" xmlns:wp14="http://schemas.microsoft.com/office/word/2010/wordprocessingDrawing" xmlns:wp="http://schemas.openxmlformats.org/drawingml/2006/wordprocessingDrawing" xmlns:w10="urn:schemas-microsoft-com:office:word" xmlns:w="http://schemas.openxmlformats.org/wordprocessingml/2006/main" xmlns:w14="http://schemas.microsoft.com/office/word/2010/wordml" xmlns:w15="http://schemas.microsoft.com/office/word/2012/wordml" xmlns:wpg="http://schemas.microsoft.com/office/word/2010/wordprocessingGroup" xmlns:wpi="http://schemas.microsoft.com/office/word/2010/wordprocessingInk" xmlns:wne="http://schemas.microsoft.com/office/word/2006/wordml" xmlns:wps="http://schemas.microsoft.com/office/word/2010/wordprocessingShape" mc:Ignorable="w14 w15 wp14">
+<w:ftr xmlns:wpc="http://schemas.microsoft.com/office/word/2010/wordprocessingCanvas" xmlns:mc="http://schemas.openxmlformats.org/markup-compatibility/2006" xmlns:o="urn:schemas-microsoft-com:office:office" xmlns:r="http://schemas.openxmlformats.org/officeDocument/2006/relationships" xmlns:m="http://schemas.openxmlformats.org/officeDocument/2006/math" xmlns:v="urn:schemas-microsoft-com:vml" xmlns:wp14="http://schemas.microsoft.com/office/word/2010/wordprocessingDrawing" xmlns:wp="http://schemas.openxmlformats.org/drawingml/2006/wordprocessingDrawing" xmlns:w10="urn:schemas-microsoft-com:office:word" xmlns:w="http://schemas.openxmlformats.org/wordprocessingml/2006/main" xmlns:w14="http://schemas.microsoft.com/office/word/2010/wordml" xmlns:wpg="http://schemas.microsoft.com/office/word/2010/wordprocessingGroup" xmlns:wpi="http://schemas.microsoft.com/office/word/2010/wordprocessingInk" xmlns:wne="http://schemas.microsoft.com/office/word/2006/wordml" xmlns:wps="http://schemas.microsoft.com/office/word/2010/wordprocessingShape" mc:Ignorable="w14 wp14">
   <w:sdt>
     <w:sdtPr>
       <w:id w:val="1665896784"/>
@@ -2634,7 +2868,7 @@
                                   <w:color w:val="5B9BD5" w:themeColor="accent1"/>
                                   <w:lang w:val="es-ES"/>
                                 </w:rPr>
-                                <w:t>2</w:t>
+                                <w:t>4</w:t>
                               </w:r>
                               <w:r>
                                 <w:rPr>
@@ -2646,7 +2880,7 @@
                                 <w:rPr>
                                   <w:color w:val="5B9BD5" w:themeColor="accent1"/>
                                 </w:rPr>
-                                <w:t xml:space="preserve"> de 2</w:t>
+                                <w:t xml:space="preserve"> de 3</w:t>
                               </w:r>
                             </w:p>
                           </w:txbxContent>
@@ -2752,7 +2986,7 @@
                             <w:color w:val="5B9BD5" w:themeColor="accent1"/>
                             <w:lang w:val="es-ES"/>
                           </w:rPr>
-                          <w:t>2</w:t>
+                          <w:t>4</w:t>
                         </w:r>
                         <w:r>
                           <w:rPr>
@@ -2764,7 +2998,7 @@
                           <w:rPr>
                             <w:color w:val="5B9BD5" w:themeColor="accent1"/>
                           </w:rPr>
-                          <w:t xml:space="preserve"> de 2</w:t>
+                          <w:t xml:space="preserve"> de 3</w:t>
                         </w:r>
                       </w:p>
                     </w:txbxContent>
@@ -2782,7 +3016,7 @@
 </file>
 
 <file path=word/footnotes.xml><?xml version="1.0" encoding="utf-8"?>
-<w:footnotes xmlns:wpc="http://schemas.microsoft.com/office/word/2010/wordprocessingCanvas" xmlns:mc="http://schemas.openxmlformats.org/markup-compatibility/2006" xmlns:o="urn:schemas-microsoft-com:office:office" xmlns:r="http://schemas.openxmlformats.org/officeDocument/2006/relationships" xmlns:m="http://schemas.openxmlformats.org/officeDocument/2006/math" xmlns:v="urn:schemas-microsoft-com:vml" xmlns:wp14="http://schemas.microsoft.com/office/word/2010/wordprocessingDrawing" xmlns:wp="http://schemas.openxmlformats.org/drawingml/2006/wordprocessingDrawing" xmlns:w10="urn:schemas-microsoft-com:office:word" xmlns:w="http://schemas.openxmlformats.org/wordprocessingml/2006/main" xmlns:w14="http://schemas.microsoft.com/office/word/2010/wordml" xmlns:w15="http://schemas.microsoft.com/office/word/2012/wordml" xmlns:wpg="http://schemas.microsoft.com/office/word/2010/wordprocessingGroup" xmlns:wpi="http://schemas.microsoft.com/office/word/2010/wordprocessingInk" xmlns:wne="http://schemas.microsoft.com/office/word/2006/wordml" xmlns:wps="http://schemas.microsoft.com/office/word/2010/wordprocessingShape" mc:Ignorable="w14 w15 wp14">
+<w:footnotes xmlns:wpc="http://schemas.microsoft.com/office/word/2010/wordprocessingCanvas" xmlns:mc="http://schemas.openxmlformats.org/markup-compatibility/2006" xmlns:o="urn:schemas-microsoft-com:office:office" xmlns:r="http://schemas.openxmlformats.org/officeDocument/2006/relationships" xmlns:m="http://schemas.openxmlformats.org/officeDocument/2006/math" xmlns:v="urn:schemas-microsoft-com:vml" xmlns:wp14="http://schemas.microsoft.com/office/word/2010/wordprocessingDrawing" xmlns:wp="http://schemas.openxmlformats.org/drawingml/2006/wordprocessingDrawing" xmlns:w10="urn:schemas-microsoft-com:office:word" xmlns:w="http://schemas.openxmlformats.org/wordprocessingml/2006/main" xmlns:w14="http://schemas.microsoft.com/office/word/2010/wordml" xmlns:wpg="http://schemas.microsoft.com/office/word/2010/wordprocessingGroup" xmlns:wpi="http://schemas.microsoft.com/office/word/2010/wordprocessingInk" xmlns:wne="http://schemas.microsoft.com/office/word/2006/wordml" xmlns:wps="http://schemas.microsoft.com/office/word/2010/wordprocessingShape" mc:Ignorable="w14 wp14">
   <w:footnote w:type="separator" w:id="-1">
     <w:p>
       <w:pPr>
@@ -2807,7 +3041,7 @@
 </file>
 
 <file path=word/header1.xml><?xml version="1.0" encoding="utf-8"?>
-<w:hdr xmlns:wpc="http://schemas.microsoft.com/office/word/2010/wordprocessingCanvas" xmlns:mc="http://schemas.openxmlformats.org/markup-compatibility/2006" xmlns:o="urn:schemas-microsoft-com:office:office" xmlns:r="http://schemas.openxmlformats.org/officeDocument/2006/relationships" xmlns:m="http://schemas.openxmlformats.org/officeDocument/2006/math" xmlns:v="urn:schemas-microsoft-com:vml" xmlns:wp14="http://schemas.microsoft.com/office/word/2010/wordprocessingDrawing" xmlns:wp="http://schemas.openxmlformats.org/drawingml/2006/wordprocessingDrawing" xmlns:w10="urn:schemas-microsoft-com:office:word" xmlns:w="http://schemas.openxmlformats.org/wordprocessingml/2006/main" xmlns:w14="http://schemas.microsoft.com/office/word/2010/wordml" xmlns:w15="http://schemas.microsoft.com/office/word/2012/wordml" xmlns:wpg="http://schemas.microsoft.com/office/word/2010/wordprocessingGroup" xmlns:wpi="http://schemas.microsoft.com/office/word/2010/wordprocessingInk" xmlns:wne="http://schemas.microsoft.com/office/word/2006/wordml" xmlns:wps="http://schemas.microsoft.com/office/word/2010/wordprocessingShape" mc:Ignorable="w14 w15 wp14">
+<w:hdr xmlns:wpc="http://schemas.microsoft.com/office/word/2010/wordprocessingCanvas" xmlns:mc="http://schemas.openxmlformats.org/markup-compatibility/2006" xmlns:o="urn:schemas-microsoft-com:office:office" xmlns:r="http://schemas.openxmlformats.org/officeDocument/2006/relationships" xmlns:m="http://schemas.openxmlformats.org/officeDocument/2006/math" xmlns:v="urn:schemas-microsoft-com:vml" xmlns:wp14="http://schemas.microsoft.com/office/word/2010/wordprocessingDrawing" xmlns:wp="http://schemas.openxmlformats.org/drawingml/2006/wordprocessingDrawing" xmlns:w10="urn:schemas-microsoft-com:office:word" xmlns:w="http://schemas.openxmlformats.org/wordprocessingml/2006/main" xmlns:w14="http://schemas.microsoft.com/office/word/2010/wordml" xmlns:wpg="http://schemas.microsoft.com/office/word/2010/wordprocessingGroup" xmlns:wpi="http://schemas.microsoft.com/office/word/2010/wordprocessingInk" xmlns:wne="http://schemas.microsoft.com/office/word/2006/wordml" xmlns:wps="http://schemas.microsoft.com/office/word/2010/wordprocessingShape" mc:Ignorable="w14 wp14">
   <w:p>
     <w:pPr>
       <w:pStyle w:val="Encabezado"/>
@@ -2848,7 +3082,7 @@
 </file>
 
 <file path=word/header2.xml><?xml version="1.0" encoding="utf-8"?>
-<w:hdr xmlns:wpc="http://schemas.microsoft.com/office/word/2010/wordprocessingCanvas" xmlns:mc="http://schemas.openxmlformats.org/markup-compatibility/2006" xmlns:o="urn:schemas-microsoft-com:office:office" xmlns:r="http://schemas.openxmlformats.org/officeDocument/2006/relationships" xmlns:m="http://schemas.openxmlformats.org/officeDocument/2006/math" xmlns:v="urn:schemas-microsoft-com:vml" xmlns:wp14="http://schemas.microsoft.com/office/word/2010/wordprocessingDrawing" xmlns:wp="http://schemas.openxmlformats.org/drawingml/2006/wordprocessingDrawing" xmlns:w10="urn:schemas-microsoft-com:office:word" xmlns:w="http://schemas.openxmlformats.org/wordprocessingml/2006/main" xmlns:w14="http://schemas.microsoft.com/office/word/2010/wordml" xmlns:w15="http://schemas.microsoft.com/office/word/2012/wordml" xmlns:wpg="http://schemas.microsoft.com/office/word/2010/wordprocessingGroup" xmlns:wpi="http://schemas.microsoft.com/office/word/2010/wordprocessingInk" xmlns:wne="http://schemas.microsoft.com/office/word/2006/wordml" xmlns:wps="http://schemas.microsoft.com/office/word/2010/wordprocessingShape" mc:Ignorable="w14 w15 wp14">
+<w:hdr xmlns:wpc="http://schemas.microsoft.com/office/word/2010/wordprocessingCanvas" xmlns:mc="http://schemas.openxmlformats.org/markup-compatibility/2006" xmlns:o="urn:schemas-microsoft-com:office:office" xmlns:r="http://schemas.openxmlformats.org/officeDocument/2006/relationships" xmlns:m="http://schemas.openxmlformats.org/officeDocument/2006/math" xmlns:v="urn:schemas-microsoft-com:vml" xmlns:wp14="http://schemas.microsoft.com/office/word/2010/wordprocessingDrawing" xmlns:wp="http://schemas.openxmlformats.org/drawingml/2006/wordprocessingDrawing" xmlns:w10="urn:schemas-microsoft-com:office:word" xmlns:w="http://schemas.openxmlformats.org/wordprocessingml/2006/main" xmlns:w14="http://schemas.microsoft.com/office/word/2010/wordml" xmlns:wpg="http://schemas.microsoft.com/office/word/2010/wordprocessingGroup" xmlns:wpi="http://schemas.microsoft.com/office/word/2010/wordprocessingInk" xmlns:wne="http://schemas.microsoft.com/office/word/2006/wordml" xmlns:wps="http://schemas.microsoft.com/office/word/2010/wordprocessingShape" mc:Ignorable="w14 wp14">
   <w:p>
     <w:pPr>
       <w:pStyle w:val="Encabezado"/>
@@ -2889,7 +3123,7 @@
 </file>
 
 <file path=word/header3.xml><?xml version="1.0" encoding="utf-8"?>
-<w:hdr xmlns:wpc="http://schemas.microsoft.com/office/word/2010/wordprocessingCanvas" xmlns:mc="http://schemas.openxmlformats.org/markup-compatibility/2006" xmlns:o="urn:schemas-microsoft-com:office:office" xmlns:r="http://schemas.openxmlformats.org/officeDocument/2006/relationships" xmlns:m="http://schemas.openxmlformats.org/officeDocument/2006/math" xmlns:v="urn:schemas-microsoft-com:vml" xmlns:wp14="http://schemas.microsoft.com/office/word/2010/wordprocessingDrawing" xmlns:wp="http://schemas.openxmlformats.org/drawingml/2006/wordprocessingDrawing" xmlns:w10="urn:schemas-microsoft-com:office:word" xmlns:w="http://schemas.openxmlformats.org/wordprocessingml/2006/main" xmlns:w14="http://schemas.microsoft.com/office/word/2010/wordml" xmlns:w15="http://schemas.microsoft.com/office/word/2012/wordml" xmlns:wpg="http://schemas.microsoft.com/office/word/2010/wordprocessingGroup" xmlns:wpi="http://schemas.microsoft.com/office/word/2010/wordprocessingInk" xmlns:wne="http://schemas.microsoft.com/office/word/2006/wordml" xmlns:wps="http://schemas.microsoft.com/office/word/2010/wordprocessingShape" mc:Ignorable="w14 w15 wp14">
+<w:hdr xmlns:wpc="http://schemas.microsoft.com/office/word/2010/wordprocessingCanvas" xmlns:mc="http://schemas.openxmlformats.org/markup-compatibility/2006" xmlns:o="urn:schemas-microsoft-com:office:office" xmlns:r="http://schemas.openxmlformats.org/officeDocument/2006/relationships" xmlns:m="http://schemas.openxmlformats.org/officeDocument/2006/math" xmlns:v="urn:schemas-microsoft-com:vml" xmlns:wp14="http://schemas.microsoft.com/office/word/2010/wordprocessingDrawing" xmlns:wp="http://schemas.openxmlformats.org/drawingml/2006/wordprocessingDrawing" xmlns:w10="urn:schemas-microsoft-com:office:word" xmlns:w="http://schemas.openxmlformats.org/wordprocessingml/2006/main" xmlns:w14="http://schemas.microsoft.com/office/word/2010/wordml" xmlns:wpg="http://schemas.microsoft.com/office/word/2010/wordprocessingGroup" xmlns:wpi="http://schemas.microsoft.com/office/word/2010/wordprocessingInk" xmlns:wne="http://schemas.microsoft.com/office/word/2006/wordml" xmlns:wps="http://schemas.microsoft.com/office/word/2010/wordprocessingShape" mc:Ignorable="w14 wp14">
   <w:p>
     <w:pPr>
       <w:pStyle w:val="Encabezado"/>
@@ -2930,7 +3164,7 @@
 </file>
 
 <file path=word/numbering.xml><?xml version="1.0" encoding="utf-8"?>
-<w:numbering xmlns:wpc="http://schemas.microsoft.com/office/word/2010/wordprocessingCanvas" xmlns:mc="http://schemas.openxmlformats.org/markup-compatibility/2006" xmlns:o="urn:schemas-microsoft-com:office:office" xmlns:r="http://schemas.openxmlformats.org/officeDocument/2006/relationships" xmlns:m="http://schemas.openxmlformats.org/officeDocument/2006/math" xmlns:v="urn:schemas-microsoft-com:vml" xmlns:wp14="http://schemas.microsoft.com/office/word/2010/wordprocessingDrawing" xmlns:wp="http://schemas.openxmlformats.org/drawingml/2006/wordprocessingDrawing" xmlns:w10="urn:schemas-microsoft-com:office:word" xmlns:w="http://schemas.openxmlformats.org/wordprocessingml/2006/main" xmlns:w14="http://schemas.microsoft.com/office/word/2010/wordml" xmlns:w15="http://schemas.microsoft.com/office/word/2012/wordml" xmlns:wpg="http://schemas.microsoft.com/office/word/2010/wordprocessingGroup" xmlns:wpi="http://schemas.microsoft.com/office/word/2010/wordprocessingInk" xmlns:wne="http://schemas.microsoft.com/office/word/2006/wordml" xmlns:wps="http://schemas.microsoft.com/office/word/2010/wordprocessingShape" mc:Ignorable="w14 w15 wp14">
+<w:numbering xmlns:wpc="http://schemas.microsoft.com/office/word/2010/wordprocessingCanvas" xmlns:mc="http://schemas.openxmlformats.org/markup-compatibility/2006" xmlns:o="urn:schemas-microsoft-com:office:office" xmlns:r="http://schemas.openxmlformats.org/officeDocument/2006/relationships" xmlns:m="http://schemas.openxmlformats.org/officeDocument/2006/math" xmlns:v="urn:schemas-microsoft-com:vml" xmlns:wp14="http://schemas.microsoft.com/office/word/2010/wordprocessingDrawing" xmlns:wp="http://schemas.openxmlformats.org/drawingml/2006/wordprocessingDrawing" xmlns:w10="urn:schemas-microsoft-com:office:word" xmlns:w="http://schemas.openxmlformats.org/wordprocessingml/2006/main" xmlns:w14="http://schemas.microsoft.com/office/word/2010/wordml" xmlns:wpg="http://schemas.microsoft.com/office/word/2010/wordprocessingGroup" xmlns:wpi="http://schemas.microsoft.com/office/word/2010/wordprocessingInk" xmlns:wne="http://schemas.microsoft.com/office/word/2006/wordml" xmlns:wps="http://schemas.microsoft.com/office/word/2010/wordprocessingShape" mc:Ignorable="w14 wp14">
   <w:abstractNum w:abstractNumId="0">
     <w:nsid w:val="42F33546"/>
     <w:multiLevelType w:val="multilevel"/>
@@ -3391,7 +3625,7 @@
 </file>
 
 <file path=word/styles.xml><?xml version="1.0" encoding="utf-8"?>
-<w:styles xmlns:mc="http://schemas.openxmlformats.org/markup-compatibility/2006" xmlns:r="http://schemas.openxmlformats.org/officeDocument/2006/relationships" xmlns:w="http://schemas.openxmlformats.org/wordprocessingml/2006/main" xmlns:w14="http://schemas.microsoft.com/office/word/2010/wordml" xmlns:w15="http://schemas.microsoft.com/office/word/2012/wordml" mc:Ignorable="w14 w15">
+<w:styles xmlns:mc="http://schemas.openxmlformats.org/markup-compatibility/2006" xmlns:r="http://schemas.openxmlformats.org/officeDocument/2006/relationships" xmlns:w="http://schemas.openxmlformats.org/wordprocessingml/2006/main" xmlns:w14="http://schemas.microsoft.com/office/word/2010/wordml" mc:Ignorable="w14">
   <w:docDefaults>
     <w:rPrDefault>
       <w:rPr>
@@ -3407,378 +3641,144 @@
       </w:pPr>
     </w:pPrDefault>
   </w:docDefaults>
-  <w:latentStyles w:defLockedState="0" w:defUIPriority="99" w:defSemiHidden="0" w:defUnhideWhenUsed="0" w:defQFormat="0" w:count="371">
-    <w:lsdException w:name="Normal" w:uiPriority="0" w:qFormat="1"/>
-    <w:lsdException w:name="heading 1" w:uiPriority="9" w:qFormat="1"/>
-    <w:lsdException w:name="heading 2" w:semiHidden="1" w:uiPriority="9" w:unhideWhenUsed="1" w:qFormat="1"/>
-    <w:lsdException w:name="heading 3" w:semiHidden="1" w:uiPriority="9" w:unhideWhenUsed="1" w:qFormat="1"/>
-    <w:lsdException w:name="heading 4" w:semiHidden="1" w:uiPriority="9" w:unhideWhenUsed="1" w:qFormat="1"/>
-    <w:lsdException w:name="heading 5" w:semiHidden="1" w:uiPriority="9" w:unhideWhenUsed="1" w:qFormat="1"/>
-    <w:lsdException w:name="heading 6" w:semiHidden="1" w:uiPriority="9" w:unhideWhenUsed="1" w:qFormat="1"/>
-    <w:lsdException w:name="heading 7" w:semiHidden="1" w:uiPriority="9" w:unhideWhenUsed="1" w:qFormat="1"/>
-    <w:lsdException w:name="heading 8" w:semiHidden="1" w:uiPriority="9" w:unhideWhenUsed="1" w:qFormat="1"/>
-    <w:lsdException w:name="heading 9" w:semiHidden="1" w:uiPriority="9" w:unhideWhenUsed="1" w:qFormat="1"/>
-    <w:lsdException w:name="index 1" w:semiHidden="1" w:unhideWhenUsed="1"/>
-    <w:lsdException w:name="index 2" w:semiHidden="1" w:unhideWhenUsed="1"/>
-    <w:lsdException w:name="index 3" w:semiHidden="1" w:unhideWhenUsed="1"/>
-    <w:lsdException w:name="index 4" w:semiHidden="1" w:unhideWhenUsed="1"/>
-    <w:lsdException w:name="index 5" w:semiHidden="1" w:unhideWhenUsed="1"/>
-    <w:lsdException w:name="index 6" w:semiHidden="1" w:unhideWhenUsed="1"/>
-    <w:lsdException w:name="index 7" w:semiHidden="1" w:unhideWhenUsed="1"/>
-    <w:lsdException w:name="index 8" w:semiHidden="1" w:unhideWhenUsed="1"/>
-    <w:lsdException w:name="index 9" w:semiHidden="1" w:unhideWhenUsed="1"/>
-    <w:lsdException w:name="toc 1" w:semiHidden="1" w:uiPriority="39" w:unhideWhenUsed="1"/>
-    <w:lsdException w:name="toc 2" w:semiHidden="1" w:uiPriority="39" w:unhideWhenUsed="1"/>
-    <w:lsdException w:name="toc 3" w:semiHidden="1" w:uiPriority="39" w:unhideWhenUsed="1"/>
-    <w:lsdException w:name="toc 4" w:semiHidden="1" w:uiPriority="39" w:unhideWhenUsed="1"/>
-    <w:lsdException w:name="toc 5" w:semiHidden="1" w:uiPriority="39" w:unhideWhenUsed="1"/>
-    <w:lsdException w:name="toc 6" w:semiHidden="1" w:uiPriority="39" w:unhideWhenUsed="1"/>
-    <w:lsdException w:name="toc 7" w:semiHidden="1" w:uiPriority="39" w:unhideWhenUsed="1"/>
-    <w:lsdException w:name="toc 8" w:semiHidden="1" w:uiPriority="39" w:unhideWhenUsed="1"/>
-    <w:lsdException w:name="toc 9" w:semiHidden="1" w:uiPriority="39" w:unhideWhenUsed="1"/>
-    <w:lsdException w:name="Normal Indent" w:semiHidden="1" w:unhideWhenUsed="1"/>
-    <w:lsdException w:name="footnote text" w:semiHidden="1" w:unhideWhenUsed="1"/>
-    <w:lsdException w:name="annotation text" w:semiHidden="1" w:unhideWhenUsed="1"/>
-    <w:lsdException w:name="header" w:semiHidden="1" w:unhideWhenUsed="1"/>
-    <w:lsdException w:name="footer" w:semiHidden="1" w:unhideWhenUsed="1"/>
-    <w:lsdException w:name="index heading" w:semiHidden="1" w:unhideWhenUsed="1"/>
-    <w:lsdException w:name="caption" w:semiHidden="1" w:uiPriority="35" w:unhideWhenUsed="1" w:qFormat="1"/>
-    <w:lsdException w:name="table of figures" w:semiHidden="1" w:unhideWhenUsed="1"/>
-    <w:lsdException w:name="envelope address" w:semiHidden="1" w:unhideWhenUsed="1"/>
-    <w:lsdException w:name="envelope return" w:semiHidden="1" w:unhideWhenUsed="1"/>
-    <w:lsdException w:name="footnote reference" w:semiHidden="1" w:unhideWhenUsed="1"/>
-    <w:lsdException w:name="annotation reference" w:semiHidden="1" w:unhideWhenUsed="1"/>
-    <w:lsdException w:name="line number" w:semiHidden="1" w:unhideWhenUsed="1"/>
-    <w:lsdException w:name="page number" w:semiHidden="1" w:unhideWhenUsed="1"/>
-    <w:lsdException w:name="endnote reference" w:semiHidden="1" w:unhideWhenUsed="1"/>
-    <w:lsdException w:name="endnote text" w:semiHidden="1" w:unhideWhenUsed="1"/>
-    <w:lsdException w:name="table of authorities" w:semiHidden="1" w:unhideWhenUsed="1"/>
-    <w:lsdException w:name="macro" w:semiHidden="1" w:unhideWhenUsed="1"/>
-    <w:lsdException w:name="toa heading" w:semiHidden="1" w:unhideWhenUsed="1"/>
-    <w:lsdException w:name="List" w:semiHidden="1" w:unhideWhenUsed="1"/>
-    <w:lsdException w:name="List Bullet" w:semiHidden="1" w:unhideWhenUsed="1"/>
-    <w:lsdException w:name="List Number" w:semiHidden="1" w:unhideWhenUsed="1"/>
-    <w:lsdException w:name="List 2" w:semiHidden="1" w:unhideWhenUsed="1"/>
-    <w:lsdException w:name="List 3" w:semiHidden="1" w:unhideWhenUsed="1"/>
-    <w:lsdException w:name="List 4" w:semiHidden="1" w:unhideWhenUsed="1"/>
-    <w:lsdException w:name="List 5" w:semiHidden="1" w:unhideWhenUsed="1"/>
-    <w:lsdException w:name="List Bullet 2" w:semiHidden="1" w:unhideWhenUsed="1"/>
-    <w:lsdException w:name="List Bullet 3" w:semiHidden="1" w:unhideWhenUsed="1"/>
-    <w:lsdException w:name="List Bullet 4" w:semiHidden="1" w:unhideWhenUsed="1"/>
-    <w:lsdException w:name="List Bullet 5" w:semiHidden="1" w:unhideWhenUsed="1"/>
-    <w:lsdException w:name="List Number 2" w:semiHidden="1" w:unhideWhenUsed="1"/>
-    <w:lsdException w:name="List Number 3" w:semiHidden="1" w:unhideWhenUsed="1"/>
-    <w:lsdException w:name="List Number 4" w:semiHidden="1" w:unhideWhenUsed="1"/>
-    <w:lsdException w:name="List Number 5" w:semiHidden="1" w:unhideWhenUsed="1"/>
-    <w:lsdException w:name="Title" w:uiPriority="10" w:qFormat="1"/>
-    <w:lsdException w:name="Closing" w:semiHidden="1" w:unhideWhenUsed="1"/>
-    <w:lsdException w:name="Signature" w:semiHidden="1" w:unhideWhenUsed="1"/>
-    <w:lsdException w:name="Default Paragraph Font" w:semiHidden="1" w:uiPriority="1" w:unhideWhenUsed="1"/>
-    <w:lsdException w:name="Body Text" w:semiHidden="1" w:unhideWhenUsed="1"/>
-    <w:lsdException w:name="Body Text Indent" w:semiHidden="1" w:unhideWhenUsed="1"/>
-    <w:lsdException w:name="List Continue" w:semiHidden="1" w:unhideWhenUsed="1"/>
-    <w:lsdException w:name="List Continue 2" w:semiHidden="1" w:unhideWhenUsed="1"/>
-    <w:lsdException w:name="List Continue 3" w:semiHidden="1" w:unhideWhenUsed="1"/>
-    <w:lsdException w:name="List Continue 4" w:semiHidden="1" w:unhideWhenUsed="1"/>
-    <w:lsdException w:name="List Continue 5" w:semiHidden="1" w:unhideWhenUsed="1"/>
-    <w:lsdException w:name="Message Header" w:semiHidden="1" w:unhideWhenUsed="1"/>
-    <w:lsdException w:name="Subtitle" w:uiPriority="11" w:qFormat="1"/>
-    <w:lsdException w:name="Salutation" w:semiHidden="1" w:unhideWhenUsed="1"/>
-    <w:lsdException w:name="Date" w:semiHidden="1" w:unhideWhenUsed="1"/>
-    <w:lsdException w:name="Body Text First Indent" w:semiHidden="1" w:unhideWhenUsed="1"/>
-    <w:lsdException w:name="Body Text First Indent 2" w:semiHidden="1" w:unhideWhenUsed="1"/>
-    <w:lsdException w:name="Note Heading" w:semiHidden="1" w:unhideWhenUsed="1"/>
-    <w:lsdException w:name="Body Text 2" w:semiHidden="1" w:unhideWhenUsed="1"/>
-    <w:lsdException w:name="Body Text 3" w:semiHidden="1" w:unhideWhenUsed="1"/>
-    <w:lsdException w:name="Body Text Indent 2" w:semiHidden="1" w:unhideWhenUsed="1"/>
-    <w:lsdException w:name="Body Text Indent 3" w:semiHidden="1" w:unhideWhenUsed="1"/>
-    <w:lsdException w:name="Block Text" w:semiHidden="1" w:unhideWhenUsed="1"/>
-    <w:lsdException w:name="Hyperlink" w:semiHidden="1" w:unhideWhenUsed="1"/>
-    <w:lsdException w:name="FollowedHyperlink" w:semiHidden="1" w:unhideWhenUsed="1"/>
-    <w:lsdException w:name="Strong" w:uiPriority="22" w:qFormat="1"/>
-    <w:lsdException w:name="Emphasis" w:uiPriority="20" w:qFormat="1"/>
-    <w:lsdException w:name="Document Map" w:semiHidden="1" w:unhideWhenUsed="1"/>
-    <w:lsdException w:name="Plain Text" w:semiHidden="1" w:unhideWhenUsed="1"/>
-    <w:lsdException w:name="E-mail Signature" w:semiHidden="1" w:unhideWhenUsed="1"/>
-    <w:lsdException w:name="HTML Top of Form" w:semiHidden="1" w:unhideWhenUsed="1"/>
-    <w:lsdException w:name="HTML Bottom of Form" w:semiHidden="1" w:unhideWhenUsed="1"/>
-    <w:lsdException w:name="Normal (Web)" w:semiHidden="1" w:unhideWhenUsed="1"/>
-    <w:lsdException w:name="HTML Acronym" w:semiHidden="1" w:unhideWhenUsed="1"/>
-    <w:lsdException w:name="HTML Address" w:semiHidden="1" w:unhideWhenUsed="1"/>
-    <w:lsdException w:name="HTML Cite" w:semiHidden="1" w:unhideWhenUsed="1"/>
-    <w:lsdException w:name="HTML Code" w:semiHidden="1" w:unhideWhenUsed="1"/>
-    <w:lsdException w:name="HTML Definition" w:semiHidden="1" w:unhideWhenUsed="1"/>
-    <w:lsdException w:name="HTML Keyboard" w:semiHidden="1" w:unhideWhenUsed="1"/>
-    <w:lsdException w:name="HTML Preformatted" w:semiHidden="1" w:unhideWhenUsed="1"/>
-    <w:lsdException w:name="HTML Sample" w:semiHidden="1" w:unhideWhenUsed="1"/>
-    <w:lsdException w:name="HTML Typewriter" w:semiHidden="1" w:unhideWhenUsed="1"/>
-    <w:lsdException w:name="HTML Variable" w:semiHidden="1" w:unhideWhenUsed="1"/>
-    <w:lsdException w:name="Normal Table" w:semiHidden="1" w:unhideWhenUsed="1"/>
-    <w:lsdException w:name="annotation subject" w:semiHidden="1" w:unhideWhenUsed="1"/>
-    <w:lsdException w:name="No List" w:semiHidden="1" w:unhideWhenUsed="1"/>
-    <w:lsdException w:name="Outline List 1" w:semiHidden="1" w:unhideWhenUsed="1"/>
-    <w:lsdException w:name="Outline List 2" w:semiHidden="1" w:unhideWhenUsed="1"/>
-    <w:lsdException w:name="Outline List 3" w:semiHidden="1" w:unhideWhenUsed="1"/>
-    <w:lsdException w:name="Table Simple 1" w:semiHidden="1" w:unhideWhenUsed="1"/>
-    <w:lsdException w:name="Table Simple 2" w:semiHidden="1" w:unhideWhenUsed="1"/>
-    <w:lsdException w:name="Table Simple 3" w:semiHidden="1" w:unhideWhenUsed="1"/>
-    <w:lsdException w:name="Table Classic 1" w:semiHidden="1" w:unhideWhenUsed="1"/>
-    <w:lsdException w:name="Table Classic 2" w:semiHidden="1" w:unhideWhenUsed="1"/>
-    <w:lsdException w:name="Table Classic 3" w:semiHidden="1" w:unhideWhenUsed="1"/>
-    <w:lsdException w:name="Table Classic 4" w:semiHidden="1" w:unhideWhenUsed="1"/>
-    <w:lsdException w:name="Table Colorful 1" w:semiHidden="1" w:unhideWhenUsed="1"/>
-    <w:lsdException w:name="Table Colorful 2" w:semiHidden="1" w:unhideWhenUsed="1"/>
-    <w:lsdException w:name="Table Colorful 3" w:semiHidden="1" w:unhideWhenUsed="1"/>
-    <w:lsdException w:name="Table Columns 1" w:semiHidden="1" w:unhideWhenUsed="1"/>
-    <w:lsdException w:name="Table Columns 2" w:semiHidden="1" w:unhideWhenUsed="1"/>
-    <w:lsdException w:name="Table Columns 3" w:semiHidden="1" w:unhideWhenUsed="1"/>
-    <w:lsdException w:name="Table Columns 4" w:semiHidden="1" w:unhideWhenUsed="1"/>
-    <w:lsdException w:name="Table Columns 5" w:semiHidden="1" w:unhideWhenUsed="1"/>
-    <w:lsdException w:name="Table Grid 1" w:semiHidden="1" w:unhideWhenUsed="1"/>
-    <w:lsdException w:name="Table Grid 2" w:semiHidden="1" w:unhideWhenUsed="1"/>
-    <w:lsdException w:name="Table Grid 3" w:semiHidden="1" w:unhideWhenUsed="1"/>
-    <w:lsdException w:name="Table Grid 4" w:semiHidden="1" w:unhideWhenUsed="1"/>
-    <w:lsdException w:name="Table Grid 5" w:semiHidden="1" w:unhideWhenUsed="1"/>
-    <w:lsdException w:name="Table Grid 6" w:semiHidden="1" w:unhideWhenUsed="1"/>
-    <w:lsdException w:name="Table Grid 7" w:semiHidden="1" w:unhideWhenUsed="1"/>
-    <w:lsdException w:name="Table Grid 8" w:semiHidden="1" w:unhideWhenUsed="1"/>
-    <w:lsdException w:name="Table List 1" w:semiHidden="1" w:unhideWhenUsed="1"/>
-    <w:lsdException w:name="Table List 2" w:semiHidden="1" w:unhideWhenUsed="1"/>
-    <w:lsdException w:name="Table List 3" w:semiHidden="1" w:unhideWhenUsed="1"/>
-    <w:lsdException w:name="Table List 4" w:semiHidden="1" w:unhideWhenUsed="1"/>
-    <w:lsdException w:name="Table List 5" w:semiHidden="1" w:unhideWhenUsed="1"/>
-    <w:lsdException w:name="Table List 6" w:semiHidden="1" w:unhideWhenUsed="1"/>
-    <w:lsdException w:name="Table List 7" w:semiHidden="1" w:unhideWhenUsed="1"/>
-    <w:lsdException w:name="Table List 8" w:semiHidden="1" w:unhideWhenUsed="1"/>
-    <w:lsdException w:name="Table 3D effects 1" w:semiHidden="1" w:unhideWhenUsed="1"/>
-    <w:lsdException w:name="Table 3D effects 2" w:semiHidden="1" w:unhideWhenUsed="1"/>
-    <w:lsdException w:name="Table 3D effects 3" w:semiHidden="1" w:unhideWhenUsed="1"/>
-    <w:lsdException w:name="Table Contemporary" w:semiHidden="1" w:unhideWhenUsed="1"/>
-    <w:lsdException w:name="Table Elegant" w:semiHidden="1" w:unhideWhenUsed="1"/>
-    <w:lsdException w:name="Table Professional" w:semiHidden="1" w:unhideWhenUsed="1"/>
-    <w:lsdException w:name="Table Subtle 1" w:semiHidden="1" w:unhideWhenUsed="1"/>
-    <w:lsdException w:name="Table Subtle 2" w:semiHidden="1" w:unhideWhenUsed="1"/>
-    <w:lsdException w:name="Table Web 1" w:semiHidden="1" w:unhideWhenUsed="1"/>
-    <w:lsdException w:name="Table Web 2" w:semiHidden="1" w:unhideWhenUsed="1"/>
-    <w:lsdException w:name="Table Web 3" w:semiHidden="1" w:unhideWhenUsed="1"/>
-    <w:lsdException w:name="Balloon Text" w:semiHidden="1" w:unhideWhenUsed="1"/>
-    <w:lsdException w:name="Table Grid" w:uiPriority="39"/>
-    <w:lsdException w:name="Table Theme" w:semiHidden="1" w:unhideWhenUsed="1"/>
-    <w:lsdException w:name="Placeholder Text" w:semiHidden="1"/>
-    <w:lsdException w:name="No Spacing" w:uiPriority="1" w:qFormat="1"/>
-    <w:lsdException w:name="Light Shading" w:uiPriority="60"/>
-    <w:lsdException w:name="Light List" w:uiPriority="61"/>
-    <w:lsdException w:name="Light Grid" w:uiPriority="62"/>
-    <w:lsdException w:name="Medium Shading 1" w:uiPriority="63"/>
-    <w:lsdException w:name="Medium Shading 2" w:uiPriority="64"/>
-    <w:lsdException w:name="Medium List 1" w:uiPriority="65"/>
-    <w:lsdException w:name="Medium List 2" w:uiPriority="66"/>
-    <w:lsdException w:name="Medium Grid 1" w:uiPriority="67"/>
-    <w:lsdException w:name="Medium Grid 2" w:uiPriority="68"/>
-    <w:lsdException w:name="Medium Grid 3" w:uiPriority="69"/>
-    <w:lsdException w:name="Dark List" w:uiPriority="70"/>
-    <w:lsdException w:name="Colorful Shading" w:uiPriority="71"/>
-    <w:lsdException w:name="Colorful List" w:uiPriority="72"/>
-    <w:lsdException w:name="Colorful Grid" w:uiPriority="73"/>
-    <w:lsdException w:name="Light Shading Accent 1" w:uiPriority="60"/>
-    <w:lsdException w:name="Light List Accent 1" w:uiPriority="61"/>
-    <w:lsdException w:name="Light Grid Accent 1" w:uiPriority="62"/>
-    <w:lsdException w:name="Medium Shading 1 Accent 1" w:uiPriority="63"/>
-    <w:lsdException w:name="Medium Shading 2 Accent 1" w:uiPriority="64"/>
-    <w:lsdException w:name="Medium List 1 Accent 1" w:uiPriority="65"/>
-    <w:lsdException w:name="Revision" w:semiHidden="1"/>
-    <w:lsdException w:name="List Paragraph" w:uiPriority="34" w:qFormat="1"/>
-    <w:lsdException w:name="Quote" w:uiPriority="29" w:qFormat="1"/>
-    <w:lsdException w:name="Intense Quote" w:uiPriority="30" w:qFormat="1"/>
-    <w:lsdException w:name="Medium List 2 Accent 1" w:uiPriority="66"/>
-    <w:lsdException w:name="Medium Grid 1 Accent 1" w:uiPriority="67"/>
-    <w:lsdException w:name="Medium Grid 2 Accent 1" w:uiPriority="68"/>
-    <w:lsdException w:name="Medium Grid 3 Accent 1" w:uiPriority="69"/>
-    <w:lsdException w:name="Dark List Accent 1" w:uiPriority="70"/>
-    <w:lsdException w:name="Colorful Shading Accent 1" w:uiPriority="71"/>
-    <w:lsdException w:name="Colorful List Accent 1" w:uiPriority="72"/>
-    <w:lsdException w:name="Colorful Grid Accent 1" w:uiPriority="73"/>
-    <w:lsdException w:name="Light Shading Accent 2" w:uiPriority="60"/>
-    <w:lsdException w:name="Light List Accent 2" w:uiPriority="61"/>
-    <w:lsdException w:name="Light Grid Accent 2" w:uiPriority="62"/>
-    <w:lsdException w:name="Medium Shading 1 Accent 2" w:uiPriority="63"/>
-    <w:lsdException w:name="Medium Shading 2 Accent 2" w:uiPriority="64"/>
-    <w:lsdException w:name="Medium List 1 Accent 2" w:uiPriority="65"/>
-    <w:lsdException w:name="Medium List 2 Accent 2" w:uiPriority="66"/>
-    <w:lsdException w:name="Medium Grid 1 Accent 2" w:uiPriority="67"/>
-    <w:lsdException w:name="Medium Grid 2 Accent 2" w:uiPriority="68"/>
-    <w:lsdException w:name="Medium Grid 3 Accent 2" w:uiPriority="69"/>
-    <w:lsdException w:name="Dark List Accent 2" w:uiPriority="70"/>
-    <w:lsdException w:name="Colorful Shading Accent 2" w:uiPriority="71"/>
-    <w:lsdException w:name="Colorful List Accent 2" w:uiPriority="72"/>
-    <w:lsdException w:name="Colorful Grid Accent 2" w:uiPriority="73"/>
-    <w:lsdException w:name="Light Shading Accent 3" w:uiPriority="60"/>
-    <w:lsdException w:name="Light List Accent 3" w:uiPriority="61"/>
-    <w:lsdException w:name="Light Grid Accent 3" w:uiPriority="62"/>
-    <w:lsdException w:name="Medium Shading 1 Accent 3" w:uiPriority="63"/>
-    <w:lsdException w:name="Medium Shading 2 Accent 3" w:uiPriority="64"/>
-    <w:lsdException w:name="Medium List 1 Accent 3" w:uiPriority="65"/>
-    <w:lsdException w:name="Medium List 2 Accent 3" w:uiPriority="66"/>
-    <w:lsdException w:name="Medium Grid 1 Accent 3" w:uiPriority="67"/>
-    <w:lsdException w:name="Medium Grid 2 Accent 3" w:uiPriority="68"/>
-    <w:lsdException w:name="Medium Grid 3 Accent 3" w:uiPriority="69"/>
-    <w:lsdException w:name="Dark List Accent 3" w:uiPriority="70"/>
-    <w:lsdException w:name="Colorful Shading Accent 3" w:uiPriority="71"/>
-    <w:lsdException w:name="Colorful List Accent 3" w:uiPriority="72"/>
-    <w:lsdException w:name="Colorful Grid Accent 3" w:uiPriority="73"/>
-    <w:lsdException w:name="Light Shading Accent 4" w:uiPriority="60"/>
-    <w:lsdException w:name="Light List Accent 4" w:uiPriority="61"/>
-    <w:lsdException w:name="Light Grid Accent 4" w:uiPriority="62"/>
-    <w:lsdException w:name="Medium Shading 1 Accent 4" w:uiPriority="63"/>
-    <w:lsdException w:name="Medium Shading 2 Accent 4" w:uiPriority="64"/>
-    <w:lsdException w:name="Medium List 1 Accent 4" w:uiPriority="65"/>
-    <w:lsdException w:name="Medium List 2 Accent 4" w:uiPriority="66"/>
-    <w:lsdException w:name="Medium Grid 1 Accent 4" w:uiPriority="67"/>
-    <w:lsdException w:name="Medium Grid 2 Accent 4" w:uiPriority="68"/>
-    <w:lsdException w:name="Medium Grid 3 Accent 4" w:uiPriority="69"/>
-    <w:lsdException w:name="Dark List Accent 4" w:uiPriority="70"/>
-    <w:lsdException w:name="Colorful Shading Accent 4" w:uiPriority="71"/>
-    <w:lsdException w:name="Colorful List Accent 4" w:uiPriority="72"/>
-    <w:lsdException w:name="Colorful Grid Accent 4" w:uiPriority="73"/>
-    <w:lsdException w:name="Light Shading Accent 5" w:uiPriority="60"/>
-    <w:lsdException w:name="Light List Accent 5" w:uiPriority="61"/>
-    <w:lsdException w:name="Light Grid Accent 5" w:uiPriority="62"/>
-    <w:lsdException w:name="Medium Shading 1 Accent 5" w:uiPriority="63"/>
-    <w:lsdException w:name="Medium Shading 2 Accent 5" w:uiPriority="64"/>
-    <w:lsdException w:name="Medium List 1 Accent 5" w:uiPriority="65"/>
-    <w:lsdException w:name="Medium List 2 Accent 5" w:uiPriority="66"/>
-    <w:lsdException w:name="Medium Grid 1 Accent 5" w:uiPriority="67"/>
-    <w:lsdException w:name="Medium Grid 2 Accent 5" w:uiPriority="68"/>
-    <w:lsdException w:name="Medium Grid 3 Accent 5" w:uiPriority="69"/>
-    <w:lsdException w:name="Dark List Accent 5" w:uiPriority="70"/>
-    <w:lsdException w:name="Colorful Shading Accent 5" w:uiPriority="71"/>
-    <w:lsdException w:name="Colorful List Accent 5" w:uiPriority="72"/>
-    <w:lsdException w:name="Colorful Grid Accent 5" w:uiPriority="73"/>
-    <w:lsdException w:name="Light Shading Accent 6" w:uiPriority="60"/>
-    <w:lsdException w:name="Light List Accent 6" w:uiPriority="61"/>
-    <w:lsdException w:name="Light Grid Accent 6" w:uiPriority="62"/>
-    <w:lsdException w:name="Medium Shading 1 Accent 6" w:uiPriority="63"/>
-    <w:lsdException w:name="Medium Shading 2 Accent 6" w:uiPriority="64"/>
-    <w:lsdException w:name="Medium List 1 Accent 6" w:uiPriority="65"/>
-    <w:lsdException w:name="Medium List 2 Accent 6" w:uiPriority="66"/>
-    <w:lsdException w:name="Medium Grid 1 Accent 6" w:uiPriority="67"/>
-    <w:lsdException w:name="Medium Grid 2 Accent 6" w:uiPriority="68"/>
-    <w:lsdException w:name="Medium Grid 3 Accent 6" w:uiPriority="69"/>
-    <w:lsdException w:name="Dark List Accent 6" w:uiPriority="70"/>
-    <w:lsdException w:name="Colorful Shading Accent 6" w:uiPriority="71"/>
-    <w:lsdException w:name="Colorful List Accent 6" w:uiPriority="72"/>
-    <w:lsdException w:name="Colorful Grid Accent 6" w:uiPriority="73"/>
-    <w:lsdException w:name="Subtle Emphasis" w:uiPriority="19" w:qFormat="1"/>
-    <w:lsdException w:name="Intense Emphasis" w:uiPriority="21" w:qFormat="1"/>
-    <w:lsdException w:name="Subtle Reference" w:uiPriority="31" w:qFormat="1"/>
-    <w:lsdException w:name="Intense Reference" w:uiPriority="32" w:qFormat="1"/>
-    <w:lsdException w:name="Book Title" w:uiPriority="33" w:qFormat="1"/>
-    <w:lsdException w:name="Bibliography" w:semiHidden="1" w:uiPriority="37" w:unhideWhenUsed="1"/>
-    <w:lsdException w:name="TOC Heading" w:semiHidden="1" w:uiPriority="39" w:unhideWhenUsed="1" w:qFormat="1"/>
-    <w:lsdException w:name="Plain Table 1" w:uiPriority="41"/>
-    <w:lsdException w:name="Plain Table 2" w:uiPriority="42"/>
-    <w:lsdException w:name="Plain Table 3" w:uiPriority="43"/>
-    <w:lsdException w:name="Plain Table 4" w:uiPriority="44"/>
-    <w:lsdException w:name="Plain Table 5" w:uiPriority="45"/>
-    <w:lsdException w:name="Grid Table Light" w:uiPriority="40"/>
-    <w:lsdException w:name="Grid Table 1 Light" w:uiPriority="46"/>
-    <w:lsdException w:name="Grid Table 2" w:uiPriority="47"/>
-    <w:lsdException w:name="Grid Table 3" w:uiPriority="48"/>
-    <w:lsdException w:name="Grid Table 4" w:uiPriority="49"/>
-    <w:lsdException w:name="Grid Table 5 Dark" w:uiPriority="50"/>
-    <w:lsdException w:name="Grid Table 6 Colorful" w:uiPriority="51"/>
-    <w:lsdException w:name="Grid Table 7 Colorful" w:uiPriority="52"/>
-    <w:lsdException w:name="Grid Table 1 Light Accent 1" w:uiPriority="46"/>
-    <w:lsdException w:name="Grid Table 2 Accent 1" w:uiPriority="47"/>
-    <w:lsdException w:name="Grid Table 3 Accent 1" w:uiPriority="48"/>
-    <w:lsdException w:name="Grid Table 4 Accent 1" w:uiPriority="49"/>
-    <w:lsdException w:name="Grid Table 5 Dark Accent 1" w:uiPriority="50"/>
-    <w:lsdException w:name="Grid Table 6 Colorful Accent 1" w:uiPriority="51"/>
-    <w:lsdException w:name="Grid Table 7 Colorful Accent 1" w:uiPriority="52"/>
-    <w:lsdException w:name="Grid Table 1 Light Accent 2" w:uiPriority="46"/>
-    <w:lsdException w:name="Grid Table 2 Accent 2" w:uiPriority="47"/>
-    <w:lsdException w:name="Grid Table 3 Accent 2" w:uiPriority="48"/>
-    <w:lsdException w:name="Grid Table 4 Accent 2" w:uiPriority="49"/>
-    <w:lsdException w:name="Grid Table 5 Dark Accent 2" w:uiPriority="50"/>
-    <w:lsdException w:name="Grid Table 6 Colorful Accent 2" w:uiPriority="51"/>
-    <w:lsdException w:name="Grid Table 7 Colorful Accent 2" w:uiPriority="52"/>
-    <w:lsdException w:name="Grid Table 1 Light Accent 3" w:uiPriority="46"/>
-    <w:lsdException w:name="Grid Table 2 Accent 3" w:uiPriority="47"/>
-    <w:lsdException w:name="Grid Table 3 Accent 3" w:uiPriority="48"/>
-    <w:lsdException w:name="Grid Table 4 Accent 3" w:uiPriority="49"/>
-    <w:lsdException w:name="Grid Table 5 Dark Accent 3" w:uiPriority="50"/>
-    <w:lsdException w:name="Grid Table 6 Colorful Accent 3" w:uiPriority="51"/>
-    <w:lsdException w:name="Grid Table 7 Colorful Accent 3" w:uiPriority="52"/>
-    <w:lsdException w:name="Grid Table 1 Light Accent 4" w:uiPriority="46"/>
-    <w:lsdException w:name="Grid Table 2 Accent 4" w:uiPriority="47"/>
-    <w:lsdException w:name="Grid Table 3 Accent 4" w:uiPriority="48"/>
-    <w:lsdException w:name="Grid Table 4 Accent 4" w:uiPriority="49"/>
-    <w:lsdException w:name="Grid Table 5 Dark Accent 4" w:uiPriority="50"/>
-    <w:lsdException w:name="Grid Table 6 Colorful Accent 4" w:uiPriority="51"/>
-    <w:lsdException w:name="Grid Table 7 Colorful Accent 4" w:uiPriority="52"/>
-    <w:lsdException w:name="Grid Table 1 Light Accent 5" w:uiPriority="46"/>
-    <w:lsdException w:name="Grid Table 2 Accent 5" w:uiPriority="47"/>
-    <w:lsdException w:name="Grid Table 3 Accent 5" w:uiPriority="48"/>
-    <w:lsdException w:name="Grid Table 4 Accent 5" w:uiPriority="49"/>
-    <w:lsdException w:name="Grid Table 5 Dark Accent 5" w:uiPriority="50"/>
-    <w:lsdException w:name="Grid Table 6 Colorful Accent 5" w:uiPriority="51"/>
-    <w:lsdException w:name="Grid Table 7 Colorful Accent 5" w:uiPriority="52"/>
-    <w:lsdException w:name="Grid Table 1 Light Accent 6" w:uiPriority="46"/>
-    <w:lsdException w:name="Grid Table 2 Accent 6" w:uiPriority="47"/>
-    <w:lsdException w:name="Grid Table 3 Accent 6" w:uiPriority="48"/>
-    <w:lsdException w:name="Grid Table 4 Accent 6" w:uiPriority="49"/>
-    <w:lsdException w:name="Grid Table 5 Dark Accent 6" w:uiPriority="50"/>
-    <w:lsdException w:name="Grid Table 6 Colorful Accent 6" w:uiPriority="51"/>
-    <w:lsdException w:name="Grid Table 7 Colorful Accent 6" w:uiPriority="52"/>
-    <w:lsdException w:name="List Table 1 Light" w:uiPriority="46"/>
-    <w:lsdException w:name="List Table 2" w:uiPriority="47"/>
-    <w:lsdException w:name="List Table 3" w:uiPriority="48"/>
-    <w:lsdException w:name="List Table 4" w:uiPriority="49"/>
-    <w:lsdException w:name="List Table 5 Dark" w:uiPriority="50"/>
-    <w:lsdException w:name="List Table 6 Colorful" w:uiPriority="51"/>
-    <w:lsdException w:name="List Table 7 Colorful" w:uiPriority="52"/>
-    <w:lsdException w:name="List Table 1 Light Accent 1" w:uiPriority="46"/>
-    <w:lsdException w:name="List Table 2 Accent 1" w:uiPriority="47"/>
-    <w:lsdException w:name="List Table 3 Accent 1" w:uiPriority="48"/>
-    <w:lsdException w:name="List Table 4 Accent 1" w:uiPriority="49"/>
-    <w:lsdException w:name="List Table 5 Dark Accent 1" w:uiPriority="50"/>
-    <w:lsdException w:name="List Table 6 Colorful Accent 1" w:uiPriority="51"/>
-    <w:lsdException w:name="List Table 7 Colorful Accent 1" w:uiPriority="52"/>
-    <w:lsdException w:name="List Table 1 Light Accent 2" w:uiPriority="46"/>
-    <w:lsdException w:name="List Table 2 Accent 2" w:uiPriority="47"/>
-    <w:lsdException w:name="List Table 3 Accent 2" w:uiPriority="48"/>
-    <w:lsdException w:name="List Table 4 Accent 2" w:uiPriority="49"/>
-    <w:lsdException w:name="List Table 5 Dark Accent 2" w:uiPriority="50"/>
-    <w:lsdException w:name="List Table 6 Colorful Accent 2" w:uiPriority="51"/>
-    <w:lsdException w:name="List Table 7 Colorful Accent 2" w:uiPriority="52"/>
-    <w:lsdException w:name="List Table 1 Light Accent 3" w:uiPriority="46"/>
-    <w:lsdException w:name="List Table 2 Accent 3" w:uiPriority="47"/>
-    <w:lsdException w:name="List Table 3 Accent 3" w:uiPriority="48"/>
-    <w:lsdException w:name="List Table 4 Accent 3" w:uiPriority="49"/>
-    <w:lsdException w:name="List Table 5 Dark Accent 3" w:uiPriority="50"/>
-    <w:lsdException w:name="List Table 6 Colorful Accent 3" w:uiPriority="51"/>
-    <w:lsdException w:name="List Table 7 Colorful Accent 3" w:uiPriority="52"/>
-    <w:lsdException w:name="List Table 1 Light Accent 4" w:uiPriority="46"/>
-    <w:lsdException w:name="List Table 2 Accent 4" w:uiPriority="47"/>
-    <w:lsdException w:name="List Table 3 Accent 4" w:uiPriority="48"/>
-    <w:lsdException w:name="List Table 4 Accent 4" w:uiPriority="49"/>
-    <w:lsdException w:name="List Table 5 Dark Accent 4" w:uiPriority="50"/>
-    <w:lsdException w:name="List Table 6 Colorful Accent 4" w:uiPriority="51"/>
-    <w:lsdException w:name="List Table 7 Colorful Accent 4" w:uiPriority="52"/>
-    <w:lsdException w:name="List Table 1 Light Accent 5" w:uiPriority="46"/>
-    <w:lsdException w:name="List Table 2 Accent 5" w:uiPriority="47"/>
-    <w:lsdException w:name="List Table 3 Accent 5" w:uiPriority="48"/>
-    <w:lsdException w:name="List Table 4 Accent 5" w:uiPriority="49"/>
-    <w:lsdException w:name="List Table 5 Dark Accent 5" w:uiPriority="50"/>
-    <w:lsdException w:name="List Table 6 Colorful Accent 5" w:uiPriority="51"/>
-    <w:lsdException w:name="List Table 7 Colorful Accent 5" w:uiPriority="52"/>
-    <w:lsdException w:name="List Table 1 Light Accent 6" w:uiPriority="46"/>
-    <w:lsdException w:name="List Table 2 Accent 6" w:uiPriority="47"/>
-    <w:lsdException w:name="List Table 3 Accent 6" w:uiPriority="48"/>
-    <w:lsdException w:name="List Table 4 Accent 6" w:uiPriority="49"/>
-    <w:lsdException w:name="List Table 5 Dark Accent 6" w:uiPriority="50"/>
-    <w:lsdException w:name="List Table 6 Colorful Accent 6" w:uiPriority="51"/>
-    <w:lsdException w:name="List Table 7 Colorful Accent 6" w:uiPriority="52"/>
+  <w:latentStyles w:defLockedState="0" w:defUIPriority="99" w:defSemiHidden="1" w:defUnhideWhenUsed="1" w:defQFormat="0" w:count="267">
+    <w:lsdException w:name="Normal" w:semiHidden="0" w:uiPriority="0" w:unhideWhenUsed="0" w:qFormat="1"/>
+    <w:lsdException w:name="heading 1" w:semiHidden="0" w:uiPriority="9" w:unhideWhenUsed="0" w:qFormat="1"/>
+    <w:lsdException w:name="heading 2" w:uiPriority="9" w:qFormat="1"/>
+    <w:lsdException w:name="heading 3" w:uiPriority="9" w:qFormat="1"/>
+    <w:lsdException w:name="heading 4" w:uiPriority="9" w:qFormat="1"/>
+    <w:lsdException w:name="heading 5" w:uiPriority="9" w:qFormat="1"/>
+    <w:lsdException w:name="heading 6" w:uiPriority="9" w:qFormat="1"/>
+    <w:lsdException w:name="heading 7" w:uiPriority="9" w:qFormat="1"/>
+    <w:lsdException w:name="heading 8" w:uiPriority="9" w:qFormat="1"/>
+    <w:lsdException w:name="heading 9" w:uiPriority="9" w:qFormat="1"/>
+    <w:lsdException w:name="toc 1" w:uiPriority="39"/>
+    <w:lsdException w:name="toc 2" w:uiPriority="39"/>
+    <w:lsdException w:name="toc 3" w:uiPriority="39"/>
+    <w:lsdException w:name="toc 4" w:uiPriority="39"/>
+    <w:lsdException w:name="toc 5" w:uiPriority="39"/>
+    <w:lsdException w:name="toc 6" w:uiPriority="39"/>
+    <w:lsdException w:name="toc 7" w:uiPriority="39"/>
+    <w:lsdException w:name="toc 8" w:uiPriority="39"/>
+    <w:lsdException w:name="toc 9" w:uiPriority="39"/>
+    <w:lsdException w:name="caption" w:uiPriority="35" w:qFormat="1"/>
+    <w:lsdException w:name="Title" w:semiHidden="0" w:uiPriority="10" w:unhideWhenUsed="0" w:qFormat="1"/>
+    <w:lsdException w:name="Default Paragraph Font" w:uiPriority="1"/>
+    <w:lsdException w:name="Subtitle" w:semiHidden="0" w:uiPriority="11" w:unhideWhenUsed="0" w:qFormat="1"/>
+    <w:lsdException w:name="Strong" w:semiHidden="0" w:uiPriority="22" w:unhideWhenUsed="0" w:qFormat="1"/>
+    <w:lsdException w:name="Emphasis" w:semiHidden="0" w:uiPriority="20" w:unhideWhenUsed="0" w:qFormat="1"/>
+    <w:lsdException w:name="Table Grid" w:semiHidden="0" w:uiPriority="39" w:unhideWhenUsed="0"/>
+    <w:lsdException w:name="Placeholder Text" w:unhideWhenUsed="0"/>
+    <w:lsdException w:name="No Spacing" w:semiHidden="0" w:uiPriority="1" w:unhideWhenUsed="0" w:qFormat="1"/>
+    <w:lsdException w:name="Light Shading" w:semiHidden="0" w:uiPriority="60" w:unhideWhenUsed="0"/>
+    <w:lsdException w:name="Light List" w:semiHidden="0" w:uiPriority="61" w:unhideWhenUsed="0"/>
+    <w:lsdException w:name="Light Grid" w:semiHidden="0" w:uiPriority="62" w:unhideWhenUsed="0"/>
+    <w:lsdException w:name="Medium Shading 1" w:semiHidden="0" w:uiPriority="63" w:unhideWhenUsed="0"/>
+    <w:lsdException w:name="Medium Shading 2" w:semiHidden="0" w:uiPriority="64" w:unhideWhenUsed="0"/>
+    <w:lsdException w:name="Medium List 1" w:semiHidden="0" w:uiPriority="65" w:unhideWhenUsed="0"/>
+    <w:lsdException w:name="Medium List 2" w:semiHidden="0" w:uiPriority="66" w:unhideWhenUsed="0"/>
+    <w:lsdException w:name="Medium Grid 1" w:semiHidden="0" w:uiPriority="67" w:unhideWhenUsed="0"/>
+    <w:lsdException w:name="Medium Grid 2" w:semiHidden="0" w:uiPriority="68" w:unhideWhenUsed="0"/>
+    <w:lsdException w:name="Medium Grid 3" w:semiHidden="0" w:uiPriority="69" w:unhideWhenUsed="0"/>
+    <w:lsdException w:name="Dark List" w:semiHidden="0" w:uiPriority="70" w:unhideWhenUsed="0"/>
+    <w:lsdException w:name="Colorful Shading" w:semiHidden="0" w:uiPriority="71" w:unhideWhenUsed="0"/>
+    <w:lsdException w:name="Colorful List" w:semiHidden="0" w:uiPriority="72" w:unhideWhenUsed="0"/>
+    <w:lsdException w:name="Colorful Grid" w:semiHidden="0" w:uiPriority="73" w:unhideWhenUsed="0"/>
+    <w:lsdException w:name="Light Shading Accent 1" w:semiHidden="0" w:uiPriority="60" w:unhideWhenUsed="0"/>
+    <w:lsdException w:name="Light List Accent 1" w:semiHidden="0" w:uiPriority="61" w:unhideWhenUsed="0"/>
+    <w:lsdException w:name="Light Grid Accent 1" w:semiHidden="0" w:uiPriority="62" w:unhideWhenUsed="0"/>
+    <w:lsdException w:name="Medium Shading 1 Accent 1" w:semiHidden="0" w:uiPriority="63" w:unhideWhenUsed="0"/>
+    <w:lsdException w:name="Medium Shading 2 Accent 1" w:semiHidden="0" w:uiPriority="64" w:unhideWhenUsed="0"/>
+    <w:lsdException w:name="Medium List 1 Accent 1" w:semiHidden="0" w:uiPriority="65" w:unhideWhenUsed="0"/>
+    <w:lsdException w:name="Revision" w:unhideWhenUsed="0"/>
+    <w:lsdException w:name="List Paragraph" w:semiHidden="0" w:uiPriority="34" w:unhideWhenUsed="0" w:qFormat="1"/>
+    <w:lsdException w:name="Quote" w:semiHidden="0" w:uiPriority="29" w:unhideWhenUsed="0" w:qFormat="1"/>
+    <w:lsdException w:name="Intense Quote" w:semiHidden="0" w:uiPriority="30" w:unhideWhenUsed="0" w:qFormat="1"/>
+    <w:lsdException w:name="Medium List 2 Accent 1" w:semiHidden="0" w:uiPriority="66" w:unhideWhenUsed="0"/>
+    <w:lsdException w:name="Medium Grid 1 Accent 1" w:semiHidden="0" w:uiPriority="67" w:unhideWhenUsed="0"/>
+    <w:lsdException w:name="Medium Grid 2 Accent 1" w:semiHidden="0" w:uiPriority="68" w:unhideWhenUsed="0"/>
+    <w:lsdException w:name="Medium Grid 3 Accent 1" w:semiHidden="0" w:uiPriority="69" w:unhideWhenUsed="0"/>
+    <w:lsdException w:name="Dark List Accent 1" w:semiHidden="0" w:uiPriority="70" w:unhideWhenUsed="0"/>
+    <w:lsdException w:name="Colorful Shading Accent 1" w:semiHidden="0" w:uiPriority="71" w:unhideWhenUsed="0"/>
+    <w:lsdException w:name="Colorful List Accent 1" w:semiHidden="0" w:uiPriority="72" w:unhideWhenUsed="0"/>
+    <w:lsdException w:name="Colorful Grid Accent 1" w:semiHidden="0" w:uiPriority="73" w:unhideWhenUsed="0"/>
+    <w:lsdException w:name="Light Shading Accent 2" w:semiHidden="0" w:uiPriority="60" w:unhideWhenUsed="0"/>
+    <w:lsdException w:name="Light List Accent 2" w:semiHidden="0" w:uiPriority="61" w:unhideWhenUsed="0"/>
+    <w:lsdException w:name="Light Grid Accent 2" w:semiHidden="0" w:uiPriority="62" w:unhideWhenUsed="0"/>
+    <w:lsdException w:name="Medium Shading 1 Accent 2" w:semiHidden="0" w:uiPriority="63" w:unhideWhenUsed="0"/>
+    <w:lsdException w:name="Medium Shading 2 Accent 2" w:semiHidden="0" w:uiPriority="64" w:unhideWhenUsed="0"/>
+    <w:lsdException w:name="Medium List 1 Accent 2" w:semiHidden="0" w:uiPriority="65" w:unhideWhenUsed="0"/>
+    <w:lsdException w:name="Medium List 2 Accent 2" w:semiHidden="0" w:uiPriority="66" w:unhideWhenUsed="0"/>
+    <w:lsdException w:name="Medium Grid 1 Accent 2" w:semiHidden="0" w:uiPriority="67" w:unhideWhenUsed="0"/>
+    <w:lsdException w:name="Medium Grid 2 Accent 2" w:semiHidden="0" w:uiPriority="68" w:unhideWhenUsed="0"/>
+    <w:lsdException w:name="Medium Grid 3 Accent 2" w:semiHidden="0" w:uiPriority="69" w:unhideWhenUsed="0"/>
+    <w:lsdException w:name="Dark List Accent 2" w:semiHidden="0" w:uiPriority="70" w:unhideWhenUsed="0"/>
+    <w:lsdException w:name="Colorful Shading Accent 2" w:semiHidden="0" w:uiPriority="71" w:unhideWhenUsed="0"/>
+    <w:lsdException w:name="Colorful List Accent 2" w:semiHidden="0" w:uiPriority="72" w:unhideWhenUsed="0"/>
+    <w:lsdException w:name="Colorful Grid Accent 2" w:semiHidden="0" w:uiPriority="73" w:unhideWhenUsed="0"/>
+    <w:lsdException w:name="Light Shading Accent 3" w:semiHidden="0" w:uiPriority="60" w:unhideWhenUsed="0"/>
+    <w:lsdException w:name="Light List Accent 3" w:semiHidden="0" w:uiPriority="61" w:unhideWhenUsed="0"/>
+    <w:lsdException w:name="Light Grid Accent 3" w:semiHidden="0" w:uiPriority="62" w:unhideWhenUsed="0"/>
+    <w:lsdException w:name="Medium Shading 1 Accent 3" w:semiHidden="0" w:uiPriority="63" w:unhideWhenUsed="0"/>
+    <w:lsdException w:name="Medium Shading 2 Accent 3" w:semiHidden="0" w:uiPriority="64" w:unhideWhenUsed="0"/>
+    <w:lsdException w:name="Medium List 1 Accent 3" w:semiHidden="0" w:uiPriority="65" w:unhideWhenUsed="0"/>
+    <w:lsdException w:name="Medium List 2 Accent 3" w:semiHidden="0" w:uiPriority="66" w:unhideWhenUsed="0"/>
+    <w:lsdException w:name="Medium Grid 1 Accent 3" w:semiHidden="0" w:uiPriority="67" w:unhideWhenUsed="0"/>
+    <w:lsdException w:name="Medium Grid 2 Accent 3" w:semiHidden="0" w:uiPriority="68" w:unhideWhenUsed="0"/>
+    <w:lsdException w:name="Medium Grid 3 Accent 3" w:semiHidden="0" w:uiPriority="69" w:unhideWhenUsed="0"/>
+    <w:lsdException w:name="Dark List Accent 3" w:semiHidden="0" w:uiPriority="70" w:unhideWhenUsed="0"/>
+    <w:lsdException w:name="Colorful Shading Accent 3" w:semiHidden="0" w:uiPriority="71" w:unhideWhenUsed="0"/>
+    <w:lsdException w:name="Colorful List Accent 3" w:semiHidden="0" w:uiPriority="72" w:unhideWhenUsed="0"/>
+    <w:lsdException w:name="Colorful Grid Accent 3" w:semiHidden="0" w:uiPriority="73" w:unhideWhenUsed="0"/>
+    <w:lsdException w:name="Light Shading Accent 4" w:semiHidden="0" w:uiPriority="60" w:unhideWhenUsed="0"/>
+    <w:lsdException w:name="Light List Accent 4" w:semiHidden="0" w:uiPriority="61" w:unhideWhenUsed="0"/>
+    <w:lsdException w:name="Light Grid Accent 4" w:semiHidden="0" w:uiPriority="62" w:unhideWhenUsed="0"/>
+    <w:lsdException w:name="Medium Shading 1 Accent 4" w:semiHidden="0" w:uiPriority="63" w:unhideWhenUsed="0"/>
+    <w:lsdException w:name="Medium Shading 2 Accent 4" w:semiHidden="0" w:uiPriority="64" w:unhideWhenUsed="0"/>
+    <w:lsdException w:name="Medium List 1 Accent 4" w:semiHidden="0" w:uiPriority="65" w:unhideWhenUsed="0"/>
+    <w:lsdException w:name="Medium List 2 Accent 4" w:semiHidden="0" w:uiPriority="66" w:unhideWhenUsed="0"/>
+    <w:lsdException w:name="Medium Grid 1 Accent 4" w:semiHidden="0" w:uiPriority="67" w:unhideWhenUsed="0"/>
+    <w:lsdException w:name="Medium Grid 2 Accent 4" w:semiHidden="0" w:uiPriority="68" w:unhideWhenUsed="0"/>
+    <w:lsdException w:name="Medium Grid 3 Accent 4" w:semiHidden="0" w:uiPriority="69" w:unhideWhenUsed="0"/>
+    <w:lsdException w:name="Dark List Accent 4" w:semiHidden="0" w:uiPriority="70" w:unhideWhenUsed="0"/>
+    <w:lsdException w:name="Colorful Shading Accent 4" w:semiHidden="0" w:uiPriority="71" w:unhideWhenUsed="0"/>
+    <w:lsdException w:name="Colorful List Accent 4" w:semiHidden="0" w:uiPriority="72" w:unhideWhenUsed="0"/>
+    <w:lsdException w:name="Colorful Grid Accent 4" w:semiHidden="0" w:uiPriority="73" w:unhideWhenUsed="0"/>
+    <w:lsdException w:name="Light Shading Accent 5" w:semiHidden="0" w:uiPriority="60" w:unhideWhenUsed="0"/>
+    <w:lsdException w:name="Light List Accent 5" w:semiHidden="0" w:uiPriority="61" w:unhideWhenUsed="0"/>
+    <w:lsdException w:name="Light Grid Accent 5" w:semiHidden="0" w:uiPriority="62" w:unhideWhenUsed="0"/>
+    <w:lsdException w:name="Medium Shading 1 Accent 5" w:semiHidden="0" w:uiPriority="63" w:unhideWhenUsed="0"/>
+    <w:lsdException w:name="Medium Shading 2 Accent 5" w:semiHidden="0" w:uiPriority="64" w:unhideWhenUsed="0"/>
+    <w:lsdException w:name="Medium List 1 Accent 5" w:semiHidden="0" w:uiPriority="65" w:unhideWhenUsed="0"/>
+    <w:lsdException w:name="Medium List 2 Accent 5" w:semiHidden="0" w:uiPriority="66" w:unhideWhenUsed="0"/>
+    <w:lsdException w:name="Medium Grid 1 Accent 5" w:semiHidden="0" w:uiPriority="67" w:unhideWhenUsed="0"/>
+    <w:lsdException w:name="Medium Grid 2 Accent 5" w:semiHidden="0" w:uiPriority="68" w:unhideWhenUsed="0"/>
+    <w:lsdException w:name="Medium Grid 3 Accent 5" w:semiHidden="0" w:uiPriority="69" w:unhideWhenUsed="0"/>
+    <w:lsdException w:name="Dark List Accent 5" w:semiHidden="0" w:uiPriority="70" w:unhideWhenUsed="0"/>
+    <w:lsdException w:name="Colorful Shading Accent 5" w:semiHidden="0" w:uiPriority="71" w:unhideWhenUsed="0"/>
+    <w:lsdException w:name="Colorful List Accent 5" w:semiHidden="0" w:uiPriority="72" w:unhideWhenUsed="0"/>
+    <w:lsdException w:name="Colorful Grid Accent 5" w:semiHidden="0" w:uiPriority="73" w:unhideWhenUsed="0"/>
+    <w:lsdException w:name="Light Shading Accent 6" w:semiHidden="0" w:uiPriority="60" w:unhideWhenUsed="0"/>
+    <w:lsdException w:name="Light List Accent 6" w:semiHidden="0" w:uiPriority="61" w:unhideWhenUsed="0"/>
+    <w:lsdException w:name="Light Grid Accent 6" w:semiHidden="0" w:uiPriority="62" w:unhideWhenUsed="0"/>
+    <w:lsdException w:name="Medium Shading 1 Accent 6" w:semiHidden="0" w:uiPriority="63" w:unhideWhenUsed="0"/>
+    <w:lsdException w:name="Medium Shading 2 Accent 6" w:semiHidden="0" w:uiPriority="64" w:unhideWhenUsed="0"/>
+    <w:lsdException w:name="Medium List 1 Accent 6" w:semiHidden="0" w:uiPriority="65" w:unhideWhenUsed="0"/>
+    <w:lsdException w:name="Medium List 2 Accent 6" w:semiHidden="0" w:uiPriority="66" w:unhideWhenUsed="0"/>
+    <w:lsdException w:name="Medium Grid 1 Accent 6" w:semiHidden="0" w:uiPriority="67" w:unhideWhenUsed="0"/>
+    <w:lsdException w:name="Medium Grid 2 Accent 6" w:semiHidden="0" w:uiPriority="68" w:unhideWhenUsed="0"/>
+    <w:lsdException w:name="Medium Grid 3 Accent 6" w:semiHidden="0" w:uiPriority="69" w:unhideWhenUsed="0"/>
+    <w:lsdException w:name="Dark List Accent 6" w:semiHidden="0" w:uiPriority="70" w:unhideWhenUsed="0"/>
+    <w:lsdException w:name="Colorful Shading Accent 6" w:semiHidden="0" w:uiPriority="71" w:unhideWhenUsed="0"/>
+    <w:lsdException w:name="Colorful List Accent 6" w:semiHidden="0" w:uiPriority="72" w:unhideWhenUsed="0"/>
+    <w:lsdException w:name="Colorful Grid Accent 6" w:semiHidden="0" w:uiPriority="73" w:unhideWhenUsed="0"/>
+    <w:lsdException w:name="Subtle Emphasis" w:semiHidden="0" w:uiPriority="19" w:unhideWhenUsed="0" w:qFormat="1"/>
+    <w:lsdException w:name="Intense Emphasis" w:semiHidden="0" w:uiPriority="21" w:unhideWhenUsed="0" w:qFormat="1"/>
+    <w:lsdException w:name="Subtle Reference" w:semiHidden="0" w:uiPriority="31" w:unhideWhenUsed="0" w:qFormat="1"/>
+    <w:lsdException w:name="Intense Reference" w:semiHidden="0" w:uiPriority="32" w:unhideWhenUsed="0" w:qFormat="1"/>
+    <w:lsdException w:name="Book Title" w:semiHidden="0" w:uiPriority="33" w:unhideWhenUsed="0" w:qFormat="1"/>
+    <w:lsdException w:name="Bibliography" w:uiPriority="37"/>
+    <w:lsdException w:name="TOC Heading" w:uiPriority="39" w:qFormat="1"/>
   </w:latentStyles>
   <w:style w:type="paragraph" w:default="1" w:styleId="Normal">
     <w:name w:val="Normal"/>
@@ -3984,6 +3984,429 @@
       <w:lang w:eastAsia="es-AR"/>
     </w:rPr>
   </w:style>
+  <w:style w:type="paragraph" w:styleId="Textodeglobo">
+    <w:name w:val="Balloon Text"/>
+    <w:basedOn w:val="Normal"/>
+    <w:link w:val="TextodegloboCar"/>
+    <w:uiPriority w:val="99"/>
+    <w:semiHidden/>
+    <w:unhideWhenUsed/>
+    <w:rsid w:val="0073684E"/>
+    <w:pPr>
+      <w:spacing w:after="0" w:line="240" w:lineRule="auto"/>
+    </w:pPr>
+    <w:rPr>
+      <w:rFonts w:ascii="Tahoma" w:hAnsi="Tahoma" w:cs="Tahoma"/>
+      <w:sz w:val="16"/>
+      <w:szCs w:val="16"/>
+    </w:rPr>
+  </w:style>
+  <w:style w:type="character" w:customStyle="1" w:styleId="TextodegloboCar">
+    <w:name w:val="Texto de globo Car"/>
+    <w:basedOn w:val="Fuentedeprrafopredeter"/>
+    <w:link w:val="Textodeglobo"/>
+    <w:uiPriority w:val="99"/>
+    <w:semiHidden/>
+    <w:rsid w:val="0073684E"/>
+    <w:rPr>
+      <w:rFonts w:ascii="Tahoma" w:hAnsi="Tahoma" w:cs="Tahoma"/>
+      <w:sz w:val="16"/>
+      <w:szCs w:val="16"/>
+    </w:rPr>
+  </w:style>
+</w:styles>
+</file>
+
+<file path=word/stylesWithEffects.xml><?xml version="1.0" encoding="utf-8"?>
+<w:styles xmlns:wpc="http://schemas.microsoft.com/office/word/2010/wordprocessingCanvas" xmlns:mc="http://schemas.openxmlformats.org/markup-compatibility/2006" xmlns:o="urn:schemas-microsoft-com:office:office" xmlns:r="http://schemas.openxmlformats.org/officeDocument/2006/relationships" xmlns:m="http://schemas.openxmlformats.org/officeDocument/2006/math" xmlns:v="urn:schemas-microsoft-com:vml" xmlns:wp14="http://schemas.microsoft.com/office/word/2010/wordprocessingDrawing" xmlns:wp="http://schemas.openxmlformats.org/drawingml/2006/wordprocessingDrawing" xmlns:w10="urn:schemas-microsoft-com:office:word" xmlns:w="http://schemas.openxmlformats.org/wordprocessingml/2006/main" xmlns:w14="http://schemas.microsoft.com/office/word/2010/wordml" xmlns:wpg="http://schemas.microsoft.com/office/word/2010/wordprocessingGroup" xmlns:wpi="http://schemas.microsoft.com/office/word/2010/wordprocessingInk" xmlns:wne="http://schemas.microsoft.com/office/word/2006/wordml" xmlns:wps="http://schemas.microsoft.com/office/word/2010/wordprocessingShape" mc:Ignorable="w14 wp14">
+  <w:docDefaults>
+    <w:rPrDefault>
+      <w:rPr>
+        <w:rFonts w:asciiTheme="minorHAnsi" w:eastAsiaTheme="minorHAnsi" w:hAnsiTheme="minorHAnsi" w:cstheme="minorBidi"/>
+        <w:sz w:val="22"/>
+        <w:szCs w:val="22"/>
+        <w:lang w:val="es-AR" w:eastAsia="en-US" w:bidi="ar-SA"/>
+      </w:rPr>
+    </w:rPrDefault>
+    <w:pPrDefault>
+      <w:pPr>
+        <w:spacing w:after="160" w:line="259" w:lineRule="auto"/>
+      </w:pPr>
+    </w:pPrDefault>
+  </w:docDefaults>
+  <w:latentStyles w:defLockedState="0" w:defUIPriority="99" w:defSemiHidden="1" w:defUnhideWhenUsed="1" w:defQFormat="0" w:count="267">
+    <w:lsdException w:name="Normal" w:semiHidden="0" w:uiPriority="0" w:unhideWhenUsed="0" w:qFormat="1"/>
+    <w:lsdException w:name="heading 1" w:semiHidden="0" w:uiPriority="9" w:unhideWhenUsed="0" w:qFormat="1"/>
+    <w:lsdException w:name="heading 2" w:uiPriority="9" w:qFormat="1"/>
+    <w:lsdException w:name="heading 3" w:uiPriority="9" w:qFormat="1"/>
+    <w:lsdException w:name="heading 4" w:uiPriority="9" w:qFormat="1"/>
+    <w:lsdException w:name="heading 5" w:uiPriority="9" w:qFormat="1"/>
+    <w:lsdException w:name="heading 6" w:uiPriority="9" w:qFormat="1"/>
+    <w:lsdException w:name="heading 7" w:uiPriority="9" w:qFormat="1"/>
+    <w:lsdException w:name="heading 8" w:uiPriority="9" w:qFormat="1"/>
+    <w:lsdException w:name="heading 9" w:uiPriority="9" w:qFormat="1"/>
+    <w:lsdException w:name="toc 1" w:uiPriority="39"/>
+    <w:lsdException w:name="toc 2" w:uiPriority="39"/>
+    <w:lsdException w:name="toc 3" w:uiPriority="39"/>
+    <w:lsdException w:name="toc 4" w:uiPriority="39"/>
+    <w:lsdException w:name="toc 5" w:uiPriority="39"/>
+    <w:lsdException w:name="toc 6" w:uiPriority="39"/>
+    <w:lsdException w:name="toc 7" w:uiPriority="39"/>
+    <w:lsdException w:name="toc 8" w:uiPriority="39"/>
+    <w:lsdException w:name="toc 9" w:uiPriority="39"/>
+    <w:lsdException w:name="caption" w:uiPriority="35" w:qFormat="1"/>
+    <w:lsdException w:name="Title" w:semiHidden="0" w:uiPriority="10" w:unhideWhenUsed="0" w:qFormat="1"/>
+    <w:lsdException w:name="Default Paragraph Font" w:uiPriority="1"/>
+    <w:lsdException w:name="Subtitle" w:semiHidden="0" w:uiPriority="11" w:unhideWhenUsed="0" w:qFormat="1"/>
+    <w:lsdException w:name="Strong" w:semiHidden="0" w:uiPriority="22" w:unhideWhenUsed="0" w:qFormat="1"/>
+    <w:lsdException w:name="Emphasis" w:semiHidden="0" w:uiPriority="20" w:unhideWhenUsed="0" w:qFormat="1"/>
+    <w:lsdException w:name="Table Grid" w:semiHidden="0" w:uiPriority="39" w:unhideWhenUsed="0"/>
+    <w:lsdException w:name="Placeholder Text" w:unhideWhenUsed="0"/>
+    <w:lsdException w:name="No Spacing" w:semiHidden="0" w:uiPriority="1" w:unhideWhenUsed="0" w:qFormat="1"/>
+    <w:lsdException w:name="Light Shading" w:semiHidden="0" w:uiPriority="60" w:unhideWhenUsed="0"/>
+    <w:lsdException w:name="Light List" w:semiHidden="0" w:uiPriority="61" w:unhideWhenUsed="0"/>
+    <w:lsdException w:name="Light Grid" w:semiHidden="0" w:uiPriority="62" w:unhideWhenUsed="0"/>
+    <w:lsdException w:name="Medium Shading 1" w:semiHidden="0" w:uiPriority="63" w:unhideWhenUsed="0"/>
+    <w:lsdException w:name="Medium Shading 2" w:semiHidden="0" w:uiPriority="64" w:unhideWhenUsed="0"/>
+    <w:lsdException w:name="Medium List 1" w:semiHidden="0" w:uiPriority="65" w:unhideWhenUsed="0"/>
+    <w:lsdException w:name="Medium List 2" w:semiHidden="0" w:uiPriority="66" w:unhideWhenUsed="0"/>
+    <w:lsdException w:name="Medium Grid 1" w:semiHidden="0" w:uiPriority="67" w:unhideWhenUsed="0"/>
+    <w:lsdException w:name="Medium Grid 2" w:semiHidden="0" w:uiPriority="68" w:unhideWhenUsed="0"/>
+    <w:lsdException w:name="Medium Grid 3" w:semiHidden="0" w:uiPriority="69" w:unhideWhenUsed="0"/>
+    <w:lsdException w:name="Dark List" w:semiHidden="0" w:uiPriority="70" w:unhideWhenUsed="0"/>
+    <w:lsdException w:name="Colorful Shading" w:semiHidden="0" w:uiPriority="71" w:unhideWhenUsed="0"/>
+    <w:lsdException w:name="Colorful List" w:semiHidden="0" w:uiPriority="72" w:unhideWhenUsed="0"/>
+    <w:lsdException w:name="Colorful Grid" w:semiHidden="0" w:uiPriority="73" w:unhideWhenUsed="0"/>
+    <w:lsdException w:name="Light Shading Accent 1" w:semiHidden="0" w:uiPriority="60" w:unhideWhenUsed="0"/>
+    <w:lsdException w:name="Light List Accent 1" w:semiHidden="0" w:uiPriority="61" w:unhideWhenUsed="0"/>
+    <w:lsdException w:name="Light Grid Accent 1" w:semiHidden="0" w:uiPriority="62" w:unhideWhenUsed="0"/>
+    <w:lsdException w:name="Medium Shading 1 Accent 1" w:semiHidden="0" w:uiPriority="63" w:unhideWhenUsed="0"/>
+    <w:lsdException w:name="Medium Shading 2 Accent 1" w:semiHidden="0" w:uiPriority="64" w:unhideWhenUsed="0"/>
+    <w:lsdException w:name="Medium List 1 Accent 1" w:semiHidden="0" w:uiPriority="65" w:unhideWhenUsed="0"/>
+    <w:lsdException w:name="Revision" w:unhideWhenUsed="0"/>
+    <w:lsdException w:name="List Paragraph" w:semiHidden="0" w:uiPriority="34" w:unhideWhenUsed="0" w:qFormat="1"/>
+    <w:lsdException w:name="Quote" w:semiHidden="0" w:uiPriority="29" w:unhideWhenUsed="0" w:qFormat="1"/>
+    <w:lsdException w:name="Intense Quote" w:semiHidden="0" w:uiPriority="30" w:unhideWhenUsed="0" w:qFormat="1"/>
+    <w:lsdException w:name="Medium List 2 Accent 1" w:semiHidden="0" w:uiPriority="66" w:unhideWhenUsed="0"/>
+    <w:lsdException w:name="Medium Grid 1 Accent 1" w:semiHidden="0" w:uiPriority="67" w:unhideWhenUsed="0"/>
+    <w:lsdException w:name="Medium Grid 2 Accent 1" w:semiHidden="0" w:uiPriority="68" w:unhideWhenUsed="0"/>
+    <w:lsdException w:name="Medium Grid 3 Accent 1" w:semiHidden="0" w:uiPriority="69" w:unhideWhenUsed="0"/>
+    <w:lsdException w:name="Dark List Accent 1" w:semiHidden="0" w:uiPriority="70" w:unhideWhenUsed="0"/>
+    <w:lsdException w:name="Colorful Shading Accent 1" w:semiHidden="0" w:uiPriority="71" w:unhideWhenUsed="0"/>
+    <w:lsdException w:name="Colorful List Accent 1" w:semiHidden="0" w:uiPriority="72" w:unhideWhenUsed="0"/>
+    <w:lsdException w:name="Colorful Grid Accent 1" w:semiHidden="0" w:uiPriority="73" w:unhideWhenUsed="0"/>
+    <w:lsdException w:name="Light Shading Accent 2" w:semiHidden="0" w:uiPriority="60" w:unhideWhenUsed="0"/>
+    <w:lsdException w:name="Light List Accent 2" w:semiHidden="0" w:uiPriority="61" w:unhideWhenUsed="0"/>
+    <w:lsdException w:name="Light Grid Accent 2" w:semiHidden="0" w:uiPriority="62" w:unhideWhenUsed="0"/>
+    <w:lsdException w:name="Medium Shading 1 Accent 2" w:semiHidden="0" w:uiPriority="63" w:unhideWhenUsed="0"/>
+    <w:lsdException w:name="Medium Shading 2 Accent 2" w:semiHidden="0" w:uiPriority="64" w:unhideWhenUsed="0"/>
+    <w:lsdException w:name="Medium List 1 Accent 2" w:semiHidden="0" w:uiPriority="65" w:unhideWhenUsed="0"/>
+    <w:lsdException w:name="Medium List 2 Accent 2" w:semiHidden="0" w:uiPriority="66" w:unhideWhenUsed="0"/>
+    <w:lsdException w:name="Medium Grid 1 Accent 2" w:semiHidden="0" w:uiPriority="67" w:unhideWhenUsed="0"/>
+    <w:lsdException w:name="Medium Grid 2 Accent 2" w:semiHidden="0" w:uiPriority="68" w:unhideWhenUsed="0"/>
+    <w:lsdException w:name="Medium Grid 3 Accent 2" w:semiHidden="0" w:uiPriority="69" w:unhideWhenUsed="0"/>
+    <w:lsdException w:name="Dark List Accent 2" w:semiHidden="0" w:uiPriority="70" w:unhideWhenUsed="0"/>
+    <w:lsdException w:name="Colorful Shading Accent 2" w:semiHidden="0" w:uiPriority="71" w:unhideWhenUsed="0"/>
+    <w:lsdException w:name="Colorful List Accent 2" w:semiHidden="0" w:uiPriority="72" w:unhideWhenUsed="0"/>
+    <w:lsdException w:name="Colorful Grid Accent 2" w:semiHidden="0" w:uiPriority="73" w:unhideWhenUsed="0"/>
+    <w:lsdException w:name="Light Shading Accent 3" w:semiHidden="0" w:uiPriority="60" w:unhideWhenUsed="0"/>
+    <w:lsdException w:name="Light List Accent 3" w:semiHidden="0" w:uiPriority="61" w:unhideWhenUsed="0"/>
+    <w:lsdException w:name="Light Grid Accent 3" w:semiHidden="0" w:uiPriority="62" w:unhideWhenUsed="0"/>
+    <w:lsdException w:name="Medium Shading 1 Accent 3" w:semiHidden="0" w:uiPriority="63" w:unhideWhenUsed="0"/>
+    <w:lsdException w:name="Medium Shading 2 Accent 3" w:semiHidden="0" w:uiPriority="64" w:unhideWhenUsed="0"/>
+    <w:lsdException w:name="Medium List 1 Accent 3" w:semiHidden="0" w:uiPriority="65" w:unhideWhenUsed="0"/>
+    <w:lsdException w:name="Medium List 2 Accent 3" w:semiHidden="0" w:uiPriority="66" w:unhideWhenUsed="0"/>
+    <w:lsdException w:name="Medium Grid 1 Accent 3" w:semiHidden="0" w:uiPriority="67" w:unhideWhenUsed="0"/>
+    <w:lsdException w:name="Medium Grid 2 Accent 3" w:semiHidden="0" w:uiPriority="68" w:unhideWhenUsed="0"/>
+    <w:lsdException w:name="Medium Grid 3 Accent 3" w:semiHidden="0" w:uiPriority="69" w:unhideWhenUsed="0"/>
+    <w:lsdException w:name="Dark List Accent 3" w:semiHidden="0" w:uiPriority="70" w:unhideWhenUsed="0"/>
+    <w:lsdException w:name="Colorful Shading Accent 3" w:semiHidden="0" w:uiPriority="71" w:unhideWhenUsed="0"/>
+    <w:lsdException w:name="Colorful List Accent 3" w:semiHidden="0" w:uiPriority="72" w:unhideWhenUsed="0"/>
+    <w:lsdException w:name="Colorful Grid Accent 3" w:semiHidden="0" w:uiPriority="73" w:unhideWhenUsed="0"/>
+    <w:lsdException w:name="Light Shading Accent 4" w:semiHidden="0" w:uiPriority="60" w:unhideWhenUsed="0"/>
+    <w:lsdException w:name="Light List Accent 4" w:semiHidden="0" w:uiPriority="61" w:unhideWhenUsed="0"/>
+    <w:lsdException w:name="Light Grid Accent 4" w:semiHidden="0" w:uiPriority="62" w:unhideWhenUsed="0"/>
+    <w:lsdException w:name="Medium Shading 1 Accent 4" w:semiHidden="0" w:uiPriority="63" w:unhideWhenUsed="0"/>
+    <w:lsdException w:name="Medium Shading 2 Accent 4" w:semiHidden="0" w:uiPriority="64" w:unhideWhenUsed="0"/>
+    <w:lsdException w:name="Medium List 1 Accent 4" w:semiHidden="0" w:uiPriority="65" w:unhideWhenUsed="0"/>
+    <w:lsdException w:name="Medium List 2 Accent 4" w:semiHidden="0" w:uiPriority="66" w:unhideWhenUsed="0"/>
+    <w:lsdException w:name="Medium Grid 1 Accent 4" w:semiHidden="0" w:uiPriority="67" w:unhideWhenUsed="0"/>
+    <w:lsdException w:name="Medium Grid 2 Accent 4" w:semiHidden="0" w:uiPriority="68" w:unhideWhenUsed="0"/>
+    <w:lsdException w:name="Medium Grid 3 Accent 4" w:semiHidden="0" w:uiPriority="69" w:unhideWhenUsed="0"/>
+    <w:lsdException w:name="Dark List Accent 4" w:semiHidden="0" w:uiPriority="70" w:unhideWhenUsed="0"/>
+    <w:lsdException w:name="Colorful Shading Accent 4" w:semiHidden="0" w:uiPriority="71" w:unhideWhenUsed="0"/>
+    <w:lsdException w:name="Colorful List Accent 4" w:semiHidden="0" w:uiPriority="72" w:unhideWhenUsed="0"/>
+    <w:lsdException w:name="Colorful Grid Accent 4" w:semiHidden="0" w:uiPriority="73" w:unhideWhenUsed="0"/>
+    <w:lsdException w:name="Light Shading Accent 5" w:semiHidden="0" w:uiPriority="60" w:unhideWhenUsed="0"/>
+    <w:lsdException w:name="Light List Accent 5" w:semiHidden="0" w:uiPriority="61" w:unhideWhenUsed="0"/>
+    <w:lsdException w:name="Light Grid Accent 5" w:semiHidden="0" w:uiPriority="62" w:unhideWhenUsed="0"/>
+    <w:lsdException w:name="Medium Shading 1 Accent 5" w:semiHidden="0" w:uiPriority="63" w:unhideWhenUsed="0"/>
+    <w:lsdException w:name="Medium Shading 2 Accent 5" w:semiHidden="0" w:uiPriority="64" w:unhideWhenUsed="0"/>
+    <w:lsdException w:name="Medium List 1 Accent 5" w:semiHidden="0" w:uiPriority="65" w:unhideWhenUsed="0"/>
+    <w:lsdException w:name="Medium List 2 Accent 5" w:semiHidden="0" w:uiPriority="66" w:unhideWhenUsed="0"/>
+    <w:lsdException w:name="Medium Grid 1 Accent 5" w:semiHidden="0" w:uiPriority="67" w:unhideWhenUsed="0"/>
+    <w:lsdException w:name="Medium Grid 2 Accent 5" w:semiHidden="0" w:uiPriority="68" w:unhideWhenUsed="0"/>
+    <w:lsdException w:name="Medium Grid 3 Accent 5" w:semiHidden="0" w:uiPriority="69" w:unhideWhenUsed="0"/>
+    <w:lsdException w:name="Dark List Accent 5" w:semiHidden="0" w:uiPriority="70" w:unhideWhenUsed="0"/>
+    <w:lsdException w:name="Colorful Shading Accent 5" w:semiHidden="0" w:uiPriority="71" w:unhideWhenUsed="0"/>
+    <w:lsdException w:name="Colorful List Accent 5" w:semiHidden="0" w:uiPriority="72" w:unhideWhenUsed="0"/>
+    <w:lsdException w:name="Colorful Grid Accent 5" w:semiHidden="0" w:uiPriority="73" w:unhideWhenUsed="0"/>
+    <w:lsdException w:name="Light Shading Accent 6" w:semiHidden="0" w:uiPriority="60" w:unhideWhenUsed="0"/>
+    <w:lsdException w:name="Light List Accent 6" w:semiHidden="0" w:uiPriority="61" w:unhideWhenUsed="0"/>
+    <w:lsdException w:name="Light Grid Accent 6" w:semiHidden="0" w:uiPriority="62" w:unhideWhenUsed="0"/>
+    <w:lsdException w:name="Medium Shading 1 Accent 6" w:semiHidden="0" w:uiPriority="63" w:unhideWhenUsed="0"/>
+    <w:lsdException w:name="Medium Shading 2 Accent 6" w:semiHidden="0" w:uiPriority="64" w:unhideWhenUsed="0"/>
+    <w:lsdException w:name="Medium List 1 Accent 6" w:semiHidden="0" w:uiPriority="65" w:unhideWhenUsed="0"/>
+    <w:lsdException w:name="Medium List 2 Accent 6" w:semiHidden="0" w:uiPriority="66" w:unhideWhenUsed="0"/>
+    <w:lsdException w:name="Medium Grid 1 Accent 6" w:semiHidden="0" w:uiPriority="67" w:unhideWhenUsed="0"/>
+    <w:lsdException w:name="Medium Grid 2 Accent 6" w:semiHidden="0" w:uiPriority="68" w:unhideWhenUsed="0"/>
+    <w:lsdException w:name="Medium Grid 3 Accent 6" w:semiHidden="0" w:uiPriority="69" w:unhideWhenUsed="0"/>
+    <w:lsdException w:name="Dark List Accent 6" w:semiHidden="0" w:uiPriority="70" w:unhideWhenUsed="0"/>
+    <w:lsdException w:name="Colorful Shading Accent 6" w:semiHidden="0" w:uiPriority="71" w:unhideWhenUsed="0"/>
+    <w:lsdException w:name="Colorful List Accent 6" w:semiHidden="0" w:uiPriority="72" w:unhideWhenUsed="0"/>
+    <w:lsdException w:name="Colorful Grid Accent 6" w:semiHidden="0" w:uiPriority="73" w:unhideWhenUsed="0"/>
+    <w:lsdException w:name="Subtle Emphasis" w:semiHidden="0" w:uiPriority="19" w:unhideWhenUsed="0" w:qFormat="1"/>
+    <w:lsdException w:name="Intense Emphasis" w:semiHidden="0" w:uiPriority="21" w:unhideWhenUsed="0" w:qFormat="1"/>
+    <w:lsdException w:name="Subtle Reference" w:semiHidden="0" w:uiPriority="31" w:unhideWhenUsed="0" w:qFormat="1"/>
+    <w:lsdException w:name="Intense Reference" w:semiHidden="0" w:uiPriority="32" w:unhideWhenUsed="0" w:qFormat="1"/>
+    <w:lsdException w:name="Book Title" w:semiHidden="0" w:uiPriority="33" w:unhideWhenUsed="0" w:qFormat="1"/>
+    <w:lsdException w:name="Bibliography" w:uiPriority="37"/>
+    <w:lsdException w:name="TOC Heading" w:uiPriority="39" w:qFormat="1"/>
+  </w:latentStyles>
+  <w:style w:type="paragraph" w:default="1" w:styleId="Normal">
+    <w:name w:val="Normal"/>
+    <w:qFormat/>
+  </w:style>
+  <w:style w:type="paragraph" w:styleId="Ttulo1">
+    <w:name w:val="heading 1"/>
+    <w:basedOn w:val="Normal"/>
+    <w:next w:val="Normal"/>
+    <w:link w:val="Ttulo1Car"/>
+    <w:uiPriority w:val="9"/>
+    <w:qFormat/>
+    <w:rsid w:val="00331661"/>
+    <w:pPr>
+      <w:keepNext/>
+      <w:keepLines/>
+      <w:spacing w:before="240" w:after="0"/>
+      <w:outlineLvl w:val="0"/>
+    </w:pPr>
+    <w:rPr>
+      <w:rFonts w:asciiTheme="majorHAnsi" w:eastAsiaTheme="majorEastAsia" w:hAnsiTheme="majorHAnsi" w:cstheme="majorBidi"/>
+      <w:color w:val="2E74B5" w:themeColor="accent1" w:themeShade="BF"/>
+      <w:sz w:val="32"/>
+      <w:szCs w:val="32"/>
+    </w:rPr>
+  </w:style>
+  <w:style w:type="character" w:default="1" w:styleId="Fuentedeprrafopredeter">
+    <w:name w:val="Default Paragraph Font"/>
+    <w:uiPriority w:val="1"/>
+    <w:semiHidden/>
+    <w:unhideWhenUsed/>
+  </w:style>
+  <w:style w:type="table" w:default="1" w:styleId="Tablanormal">
+    <w:name w:val="Normal Table"/>
+    <w:uiPriority w:val="99"/>
+    <w:semiHidden/>
+    <w:unhideWhenUsed/>
+    <w:tblPr>
+      <w:tblInd w:w="0" w:type="dxa"/>
+      <w:tblCellMar>
+        <w:top w:w="0" w:type="dxa"/>
+        <w:left w:w="108" w:type="dxa"/>
+        <w:bottom w:w="0" w:type="dxa"/>
+        <w:right w:w="108" w:type="dxa"/>
+      </w:tblCellMar>
+    </w:tblPr>
+  </w:style>
+  <w:style w:type="numbering" w:default="1" w:styleId="Sinlista">
+    <w:name w:val="No List"/>
+    <w:uiPriority w:val="99"/>
+    <w:semiHidden/>
+    <w:unhideWhenUsed/>
+  </w:style>
+  <w:style w:type="paragraph" w:styleId="Sinespaciado">
+    <w:name w:val="No Spacing"/>
+    <w:link w:val="SinespaciadoCar"/>
+    <w:uiPriority w:val="1"/>
+    <w:qFormat/>
+    <w:rsid w:val="00AD00D3"/>
+    <w:pPr>
+      <w:spacing w:after="0" w:line="240" w:lineRule="auto"/>
+    </w:pPr>
+    <w:rPr>
+      <w:rFonts w:eastAsiaTheme="minorEastAsia"/>
+      <w:lang w:eastAsia="es-AR"/>
+    </w:rPr>
+  </w:style>
+  <w:style w:type="character" w:customStyle="1" w:styleId="SinespaciadoCar">
+    <w:name w:val="Sin espaciado Car"/>
+    <w:basedOn w:val="Fuentedeprrafopredeter"/>
+    <w:link w:val="Sinespaciado"/>
+    <w:uiPriority w:val="1"/>
+    <w:rsid w:val="00AD00D3"/>
+    <w:rPr>
+      <w:rFonts w:eastAsiaTheme="minorEastAsia"/>
+      <w:lang w:eastAsia="es-AR"/>
+    </w:rPr>
+  </w:style>
+  <w:style w:type="character" w:customStyle="1" w:styleId="fontstyle01">
+    <w:name w:val="fontstyle01"/>
+    <w:basedOn w:val="Fuentedeprrafopredeter"/>
+    <w:rsid w:val="00AD00D3"/>
+    <w:rPr>
+      <w:rFonts w:ascii="ArialMT" w:hAnsi="ArialMT" w:hint="default"/>
+      <w:b w:val="0"/>
+      <w:bCs w:val="0"/>
+      <w:i w:val="0"/>
+      <w:iCs w:val="0"/>
+      <w:color w:val="000000"/>
+      <w:sz w:val="22"/>
+      <w:szCs w:val="22"/>
+    </w:rPr>
+  </w:style>
+  <w:style w:type="character" w:customStyle="1" w:styleId="Ttulo1Car">
+    <w:name w:val="Título 1 Car"/>
+    <w:basedOn w:val="Fuentedeprrafopredeter"/>
+    <w:link w:val="Ttulo1"/>
+    <w:uiPriority w:val="9"/>
+    <w:rsid w:val="00331661"/>
+    <w:rPr>
+      <w:rFonts w:asciiTheme="majorHAnsi" w:eastAsiaTheme="majorEastAsia" w:hAnsiTheme="majorHAnsi" w:cstheme="majorBidi"/>
+      <w:color w:val="2E74B5" w:themeColor="accent1" w:themeShade="BF"/>
+      <w:sz w:val="32"/>
+      <w:szCs w:val="32"/>
+    </w:rPr>
+  </w:style>
+  <w:style w:type="paragraph" w:styleId="Encabezado">
+    <w:name w:val="header"/>
+    <w:basedOn w:val="Normal"/>
+    <w:link w:val="EncabezadoCar"/>
+    <w:uiPriority w:val="99"/>
+    <w:unhideWhenUsed/>
+    <w:rsid w:val="00744237"/>
+    <w:pPr>
+      <w:tabs>
+        <w:tab w:val="center" w:pos="4252"/>
+        <w:tab w:val="right" w:pos="8504"/>
+      </w:tabs>
+      <w:spacing w:after="0" w:line="240" w:lineRule="auto"/>
+    </w:pPr>
+  </w:style>
+  <w:style w:type="character" w:customStyle="1" w:styleId="EncabezadoCar">
+    <w:name w:val="Encabezado Car"/>
+    <w:basedOn w:val="Fuentedeprrafopredeter"/>
+    <w:link w:val="Encabezado"/>
+    <w:uiPriority w:val="99"/>
+    <w:rsid w:val="00744237"/>
+  </w:style>
+  <w:style w:type="paragraph" w:styleId="Piedepgina">
+    <w:name w:val="footer"/>
+    <w:basedOn w:val="Normal"/>
+    <w:link w:val="PiedepginaCar"/>
+    <w:uiPriority w:val="99"/>
+    <w:unhideWhenUsed/>
+    <w:rsid w:val="00744237"/>
+    <w:pPr>
+      <w:tabs>
+        <w:tab w:val="center" w:pos="4252"/>
+        <w:tab w:val="right" w:pos="8504"/>
+      </w:tabs>
+      <w:spacing w:after="0" w:line="240" w:lineRule="auto"/>
+    </w:pPr>
+  </w:style>
+  <w:style w:type="character" w:customStyle="1" w:styleId="PiedepginaCar">
+    <w:name w:val="Pie de página Car"/>
+    <w:basedOn w:val="Fuentedeprrafopredeter"/>
+    <w:link w:val="Piedepgina"/>
+    <w:uiPriority w:val="99"/>
+    <w:rsid w:val="00744237"/>
+  </w:style>
+  <w:style w:type="paragraph" w:styleId="TtulodeTDC">
+    <w:name w:val="TOC Heading"/>
+    <w:basedOn w:val="Ttulo1"/>
+    <w:next w:val="Normal"/>
+    <w:uiPriority w:val="39"/>
+    <w:unhideWhenUsed/>
+    <w:qFormat/>
+    <w:rsid w:val="006D09F7"/>
+    <w:pPr>
+      <w:outlineLvl w:val="9"/>
+    </w:pPr>
+    <w:rPr>
+      <w:lang w:eastAsia="es-AR"/>
+    </w:rPr>
+  </w:style>
+  <w:style w:type="paragraph" w:styleId="TDC1">
+    <w:name w:val="toc 1"/>
+    <w:basedOn w:val="Normal"/>
+    <w:next w:val="Normal"/>
+    <w:autoRedefine/>
+    <w:uiPriority w:val="39"/>
+    <w:unhideWhenUsed/>
+    <w:rsid w:val="006D09F7"/>
+    <w:pPr>
+      <w:spacing w:after="100"/>
+    </w:pPr>
+  </w:style>
+  <w:style w:type="character" w:styleId="Hipervnculo">
+    <w:name w:val="Hyperlink"/>
+    <w:basedOn w:val="Fuentedeprrafopredeter"/>
+    <w:uiPriority w:val="99"/>
+    <w:unhideWhenUsed/>
+    <w:rsid w:val="006D09F7"/>
+    <w:rPr>
+      <w:color w:val="0563C1" w:themeColor="hyperlink"/>
+      <w:u w:val="single"/>
+    </w:rPr>
+  </w:style>
+  <w:style w:type="paragraph" w:styleId="NormalWeb">
+    <w:name w:val="Normal (Web)"/>
+    <w:basedOn w:val="Normal"/>
+    <w:uiPriority w:val="99"/>
+    <w:semiHidden/>
+    <w:unhideWhenUsed/>
+    <w:rsid w:val="007D1EDB"/>
+    <w:pPr>
+      <w:spacing w:before="100" w:beforeAutospacing="1" w:after="100" w:afterAutospacing="1" w:line="240" w:lineRule="auto"/>
+    </w:pPr>
+    <w:rPr>
+      <w:rFonts w:ascii="Times New Roman" w:eastAsia="Times New Roman" w:hAnsi="Times New Roman" w:cs="Times New Roman"/>
+      <w:sz w:val="24"/>
+      <w:szCs w:val="24"/>
+      <w:lang w:eastAsia="es-AR"/>
+    </w:rPr>
+  </w:style>
+  <w:style w:type="paragraph" w:styleId="Textodeglobo">
+    <w:name w:val="Balloon Text"/>
+    <w:basedOn w:val="Normal"/>
+    <w:link w:val="TextodegloboCar"/>
+    <w:uiPriority w:val="99"/>
+    <w:semiHidden/>
+    <w:unhideWhenUsed/>
+    <w:rsid w:val="0073684E"/>
+    <w:pPr>
+      <w:spacing w:after="0" w:line="240" w:lineRule="auto"/>
+    </w:pPr>
+    <w:rPr>
+      <w:rFonts w:ascii="Tahoma" w:hAnsi="Tahoma" w:cs="Tahoma"/>
+      <w:sz w:val="16"/>
+      <w:szCs w:val="16"/>
+    </w:rPr>
+  </w:style>
+  <w:style w:type="character" w:customStyle="1" w:styleId="TextodegloboCar">
+    <w:name w:val="Texto de globo Car"/>
+    <w:basedOn w:val="Fuentedeprrafopredeter"/>
+    <w:link w:val="Textodeglobo"/>
+    <w:uiPriority w:val="99"/>
+    <w:semiHidden/>
+    <w:rsid w:val="0073684E"/>
+    <w:rPr>
+      <w:rFonts w:ascii="Tahoma" w:hAnsi="Tahoma" w:cs="Tahoma"/>
+      <w:sz w:val="16"/>
+      <w:szCs w:val="16"/>
+    </w:rPr>
+  </w:style>
 </w:styles>
 </file>
 
@@ -4030,7 +4453,7 @@
     </a:clrScheme>
     <a:fontScheme name="Office">
       <a:majorFont>
-        <a:latin typeface="Calibri Light" panose="020F0302020204030204"/>
+        <a:latin typeface="Calibri Light"/>
         <a:ea typeface=""/>
         <a:cs typeface=""/>
         <a:font script="Jpan" typeface="ＭＳ ゴシック"/>
@@ -4065,7 +4488,7 @@
         <a:font script="Geor" typeface="Sylfaen"/>
       </a:majorFont>
       <a:minorFont>
-        <a:latin typeface="Calibri" panose="020F0502020204030204"/>
+        <a:latin typeface="Calibri"/>
         <a:ea typeface=""/>
         <a:cs typeface=""/>
         <a:font script="Jpan" typeface="ＭＳ 明朝"/>
@@ -4242,7 +4665,7 @@
   <a:extraClrSchemeLst/>
   <a:extLst>
     <a:ext uri="{05A4C25C-085E-4340-85A3-A5531E510DB2}">
-      <thm15:themeFamily xmlns:thm15="http://schemas.microsoft.com/office/thememl/2012/main" name="Office Theme" id="{62F939B6-93AF-4DB8-9C6B-D6C7DFDC589F}" vid="{4A3C46E8-61CC-4603-A589-7422A47A8E4A}"/>
+      <thm15:themeFamily xmlns:thm15="http://schemas.microsoft.com/office/thememl/2012/main" xmlns="" name="Office Theme" id="{62F939B6-93AF-4DB8-9C6B-D6C7DFDC589F}" vid="{4A3C46E8-61CC-4603-A589-7422A47A8E4A}"/>
     </a:ext>
   </a:extLst>
 </a:theme>
@@ -4253,7 +4676,7 @@
 </file>
 
 <file path=customXml/itemProps1.xml><?xml version="1.0" encoding="utf-8"?>
-<ds:datastoreItem xmlns:ds="http://schemas.openxmlformats.org/officeDocument/2006/customXml" ds:itemID="{2F5A54DD-B2FF-46A7-945C-EBE54CD0086C}">
+<ds:datastoreItem xmlns:ds="http://schemas.openxmlformats.org/officeDocument/2006/customXml" ds:itemID="{C07CC3B6-735A-4D8A-99CE-3EB944D5D4BF}">
   <ds:schemaRefs>
     <ds:schemaRef ds:uri="http://schemas.openxmlformats.org/officeDocument/2006/bibliography"/>
   </ds:schemaRefs>
